--- a/Time-Card/ДОКУМЕНТЫ/Образец_договора_заказа_на_разработку_РКД.docx
+++ b/Time-Card/ДОКУМЕНТЫ/Образец_договора_заказа_на_разработку_РКД.docx
@@ -173,7 +173,7 @@
           <w:szCs w:val="24"/>
           <w:lang w:val="ru-RU"/>
         </w:rPr>
-        <w:t xml:space="preserve">для АПК </w:t>
+        <w:t xml:space="preserve">для </w:t>
       </w:r>
       <w:r>
         <w:rPr>
@@ -183,8 +183,9 @@
           <w:color w:val="333333"/>
           <w:sz w:val="24"/>
           <w:szCs w:val="24"/>
-        </w:rPr>
-        <w:t>QANTUM</w:t>
+          <w:lang w:val="ru-RU"/>
+        </w:rPr>
+        <w:t>АП</w:t>
       </w:r>
       <w:r>
         <w:rPr>
@@ -194,9 +195,8 @@
           <w:color w:val="333333"/>
           <w:sz w:val="24"/>
           <w:szCs w:val="24"/>
-          <w:lang w:val="ru-RU"/>
-        </w:rPr>
-        <w:t>-</w:t>
+        </w:rPr>
+        <w:t>C</w:t>
       </w:r>
       <w:r>
         <w:rPr>
@@ -206,8 +206,44 @@
           <w:color w:val="333333"/>
           <w:sz w:val="24"/>
           <w:szCs w:val="24"/>
-        </w:rPr>
-        <w:t>PCI</w:t>
+          <w:lang w:val="ru-RU"/>
+        </w:rPr>
+        <w:t xml:space="preserve"> </w:t>
+      </w:r>
+      <w:r>
+        <w:rPr>
+          <w:rFonts w:ascii="Arial Narrow" w:hAnsi="Arial Narrow"/>
+          <w:b/>
+          <w:bCs/>
+          <w:color w:val="333333"/>
+          <w:sz w:val="24"/>
+          <w:szCs w:val="24"/>
+          <w:lang w:val="ru-RU"/>
+        </w:rPr>
+        <w:t>сервер времени</w:t>
+      </w:r>
+      <w:r>
+        <w:rPr>
+          <w:rFonts w:ascii="Arial Narrow" w:hAnsi="Arial Narrow"/>
+          <w:b/>
+          <w:bCs/>
+          <w:color w:val="333333"/>
+          <w:sz w:val="24"/>
+          <w:szCs w:val="24"/>
+          <w:lang w:val="ru-RU"/>
+        </w:rPr>
+        <w:t xml:space="preserve"> QANTUM-PCI</w:t>
+      </w:r>
+      <w:r>
+        <w:rPr>
+          <w:rFonts w:ascii="Arial Narrow" w:hAnsi="Arial Narrow"/>
+          <w:b/>
+          <w:bCs/>
+          <w:color w:val="333333"/>
+          <w:sz w:val="24"/>
+          <w:szCs w:val="24"/>
+        </w:rPr>
+        <w:t>e</w:t>
       </w:r>
       <w:r>
         <w:rPr>
@@ -600,27 +636,7 @@
           <w:szCs w:val="24"/>
           <w:lang w:val="ru-RU"/>
         </w:rPr>
-        <w:t>Ленинградская область, г.</w:t>
-      </w:r>
-      <w:r>
-        <w:rPr>
-          <w:rFonts w:ascii="Arial Narrow" w:hAnsi="Arial Narrow"/>
-          <w:color w:val="333333"/>
-          <w:sz w:val="24"/>
-          <w:szCs w:val="24"/>
-          <w:lang w:val="ru-RU"/>
-        </w:rPr>
-        <w:t> </w:t>
-      </w:r>
-      <w:r>
-        <w:rPr>
-          <w:rFonts w:ascii="Arial Narrow" w:hAnsi="Arial Narrow"/>
-          <w:color w:val="333333"/>
-          <w:sz w:val="24"/>
-          <w:szCs w:val="24"/>
-          <w:lang w:val="ru-RU"/>
-        </w:rPr>
-        <w:t>Всеволожск, ул.</w:t>
+        <w:t>Ленинградская область, г. Всеволожск, ул.</w:t>
       </w:r>
       <w:r>
         <w:rPr>
@@ -747,59 +763,145 @@
           <w:szCs w:val="24"/>
           <w:lang w:val="ru-RU"/>
         </w:rPr>
-        <w:t xml:space="preserve"> части</w:t>
-      </w:r>
-      <w:r>
-        <w:rPr>
-          <w:rFonts w:ascii="Arial Narrow" w:hAnsi="Arial Narrow"/>
-          <w:color w:val="333333"/>
-          <w:sz w:val="24"/>
-          <w:szCs w:val="24"/>
-          <w:lang w:val="ru-RU"/>
-        </w:rPr>
-        <w:t xml:space="preserve"> рабочей конструкторской документации (далее - РКД) для аппаратно-программного комплекса (</w:t>
-      </w:r>
-      <w:r>
-        <w:rPr>
-          <w:rFonts w:ascii="Arial Narrow" w:hAnsi="Arial Narrow"/>
-          <w:color w:val="333333"/>
-          <w:sz w:val="24"/>
-          <w:szCs w:val="24"/>
-          <w:lang w:val="ru-RU"/>
-        </w:rPr>
-        <w:t xml:space="preserve">далее </w:t>
-      </w:r>
-      <w:r>
-        <w:rPr>
-          <w:rFonts w:ascii="Arial Narrow" w:hAnsi="Arial Narrow"/>
-          <w:color w:val="333333"/>
-          <w:sz w:val="24"/>
-          <w:szCs w:val="24"/>
-          <w:lang w:val="ru-RU"/>
-        </w:rPr>
-        <w:t xml:space="preserve">АПК) сервера времени QANTUM-PCI (далее - АПК </w:t>
-      </w:r>
-      <w:proofErr w:type="spellStart"/>
-      <w:r>
-        <w:rPr>
-          <w:rFonts w:ascii="Arial Narrow" w:hAnsi="Arial Narrow"/>
-          <w:color w:val="333333"/>
-          <w:sz w:val="24"/>
-          <w:szCs w:val="24"/>
-          <w:lang w:val="ru-RU"/>
-        </w:rPr>
-        <w:t>Qantum</w:t>
-      </w:r>
-      <w:proofErr w:type="spellEnd"/>
-      <w:r>
-        <w:rPr>
-          <w:rFonts w:ascii="Arial Narrow" w:hAnsi="Arial Narrow"/>
-          <w:color w:val="333333"/>
-          <w:sz w:val="24"/>
-          <w:szCs w:val="24"/>
-          <w:lang w:val="ru-RU"/>
-        </w:rPr>
-        <w:t>-PCI), соответствующей характеристикам, указанным в п.1.2 настоящего договора, и техническому заданию (Приложение №1 к настоящему договору), являющемуся неотъемлемой частью настоящего договора.</w:t>
+        <w:t xml:space="preserve"> </w:t>
+      </w:r>
+      <w:r>
+        <w:rPr>
+          <w:rFonts w:ascii="Arial Narrow" w:hAnsi="Arial Narrow"/>
+          <w:color w:val="333333"/>
+          <w:sz w:val="24"/>
+          <w:szCs w:val="24"/>
+          <w:lang w:val="ru-RU"/>
+        </w:rPr>
+        <w:t>(</w:t>
+      </w:r>
+      <w:r>
+        <w:rPr>
+          <w:rFonts w:ascii="Arial Narrow" w:hAnsi="Arial Narrow"/>
+          <w:color w:val="333333"/>
+          <w:sz w:val="24"/>
+          <w:szCs w:val="24"/>
+          <w:lang w:val="ru-RU"/>
+        </w:rPr>
+        <w:t>части</w:t>
+      </w:r>
+      <w:r>
+        <w:rPr>
+          <w:rFonts w:ascii="Arial Narrow" w:hAnsi="Arial Narrow"/>
+          <w:color w:val="333333"/>
+          <w:sz w:val="24"/>
+          <w:szCs w:val="24"/>
+          <w:lang w:val="ru-RU"/>
+        </w:rPr>
+        <w:t>)</w:t>
+      </w:r>
+      <w:r>
+        <w:rPr>
+          <w:rFonts w:ascii="Arial Narrow" w:hAnsi="Arial Narrow"/>
+          <w:color w:val="333333"/>
+          <w:sz w:val="24"/>
+          <w:szCs w:val="24"/>
+          <w:lang w:val="ru-RU"/>
+        </w:rPr>
+        <w:t xml:space="preserve"> рабочей конструкторской документации (далее - РКД) для аппаратно-программного </w:t>
+      </w:r>
+      <w:r>
+        <w:rPr>
+          <w:rFonts w:ascii="Arial Narrow" w:hAnsi="Arial Narrow"/>
+          <w:color w:val="333333"/>
+          <w:sz w:val="24"/>
+          <w:szCs w:val="24"/>
+          <w:lang w:val="ru-RU"/>
+        </w:rPr>
+        <w:t>средства</w:t>
+      </w:r>
+      <w:r>
+        <w:rPr>
+          <w:rFonts w:ascii="Arial Narrow" w:hAnsi="Arial Narrow"/>
+          <w:color w:val="333333"/>
+          <w:sz w:val="24"/>
+          <w:szCs w:val="24"/>
+          <w:lang w:val="ru-RU"/>
+        </w:rPr>
+        <w:t xml:space="preserve"> сервера времени Q</w:t>
+      </w:r>
+      <w:r>
+        <w:rPr>
+          <w:rFonts w:ascii="Arial Narrow" w:hAnsi="Arial Narrow"/>
+          <w:color w:val="333333"/>
+          <w:sz w:val="24"/>
+          <w:szCs w:val="24"/>
+        </w:rPr>
+        <w:t>antum</w:t>
+      </w:r>
+      <w:r>
+        <w:rPr>
+          <w:rFonts w:ascii="Arial Narrow" w:hAnsi="Arial Narrow"/>
+          <w:color w:val="333333"/>
+          <w:sz w:val="24"/>
+          <w:szCs w:val="24"/>
+          <w:lang w:val="ru-RU"/>
+        </w:rPr>
+        <w:t>-PCI</w:t>
+      </w:r>
+      <w:r>
+        <w:rPr>
+          <w:rFonts w:ascii="Arial Narrow" w:hAnsi="Arial Narrow"/>
+          <w:color w:val="333333"/>
+          <w:sz w:val="24"/>
+          <w:szCs w:val="24"/>
+        </w:rPr>
+        <w:t>e</w:t>
+      </w:r>
+      <w:r>
+        <w:rPr>
+          <w:rFonts w:ascii="Arial Narrow" w:hAnsi="Arial Narrow"/>
+          <w:color w:val="333333"/>
+          <w:sz w:val="24"/>
+          <w:szCs w:val="24"/>
+          <w:lang w:val="ru-RU"/>
+        </w:rPr>
+        <w:t xml:space="preserve"> (далее - </w:t>
+      </w:r>
+      <w:r>
+        <w:rPr>
+          <w:rFonts w:ascii="Arial Narrow" w:hAnsi="Arial Narrow"/>
+          <w:color w:val="333333"/>
+          <w:sz w:val="24"/>
+          <w:szCs w:val="24"/>
+          <w:lang w:val="ru-RU"/>
+        </w:rPr>
+        <w:t>АП</w:t>
+      </w:r>
+      <w:r>
+        <w:rPr>
+          <w:rFonts w:ascii="Arial Narrow" w:hAnsi="Arial Narrow"/>
+          <w:color w:val="333333"/>
+          <w:sz w:val="24"/>
+          <w:szCs w:val="24"/>
+          <w:lang w:val="ru-RU"/>
+        </w:rPr>
+        <w:t>С</w:t>
+      </w:r>
+      <w:r>
+        <w:rPr>
+          <w:rFonts w:ascii="Arial Narrow" w:hAnsi="Arial Narrow"/>
+          <w:color w:val="333333"/>
+          <w:sz w:val="24"/>
+          <w:szCs w:val="24"/>
+          <w:lang w:val="ru-RU"/>
+        </w:rPr>
+        <w:t xml:space="preserve"> Qantum-PCIe</w:t>
+      </w:r>
+      <w:r>
+        <w:rPr>
+          <w:rFonts w:ascii="Arial Narrow" w:hAnsi="Arial Narrow"/>
+          <w:color w:val="333333"/>
+          <w:sz w:val="24"/>
+          <w:szCs w:val="24"/>
+          <w:lang w:val="ru-RU"/>
+        </w:rPr>
+        <w:t>), соответствующей характеристикам, указанным в п.1.2 настоящего договора, и техническому заданию (Приложение №1 к настоящему договору), являющемуся неотъемлемой частью настоящего договора.</w:t>
       </w:r>
     </w:p>
     <w:p>
@@ -851,29 +953,27 @@
           <w:szCs w:val="24"/>
           <w:lang w:val="ru-RU"/>
         </w:rPr>
-        <w:t xml:space="preserve">АПК </w:t>
-      </w:r>
-      <w:proofErr w:type="spellStart"/>
-      <w:r>
-        <w:rPr>
-          <w:rFonts w:ascii="Arial Narrow" w:hAnsi="Arial Narrow"/>
-          <w:color w:val="333333"/>
-          <w:sz w:val="24"/>
-          <w:szCs w:val="24"/>
-          <w:lang w:val="ru-RU"/>
-        </w:rPr>
-        <w:t>Qantum</w:t>
-      </w:r>
-      <w:proofErr w:type="spellEnd"/>
-      <w:r>
-        <w:rPr>
-          <w:rFonts w:ascii="Arial Narrow" w:hAnsi="Arial Narrow"/>
-          <w:color w:val="333333"/>
-          <w:sz w:val="24"/>
-          <w:szCs w:val="24"/>
-          <w:lang w:val="ru-RU"/>
-        </w:rPr>
-        <w:t>-PCI.</w:t>
+        <w:t>АПС</w:t>
+      </w:r>
+      <w:r>
+        <w:rPr>
+          <w:rFonts w:ascii="Arial Narrow" w:hAnsi="Arial Narrow"/>
+          <w:color w:val="333333"/>
+          <w:sz w:val="24"/>
+          <w:szCs w:val="24"/>
+          <w:lang w:val="ru-RU"/>
+        </w:rPr>
+        <w:t xml:space="preserve"> Qantum-PCIe</w:t>
+      </w:r>
+      <w:r>
+        <w:rPr>
+          <w:rFonts w:ascii="Arial Narrow" w:hAnsi="Arial Narrow"/>
+          <w:color w:val="333333"/>
+          <w:sz w:val="24"/>
+          <w:szCs w:val="24"/>
+          <w:lang w:val="ru-RU"/>
+        </w:rPr>
+        <w:t>.</w:t>
       </w:r>
     </w:p>
     <w:p>
@@ -980,7 +1080,37 @@
           <w:szCs w:val="24"/>
           <w:lang w:val="ru-RU"/>
         </w:rPr>
-        <w:t>35 000 (Тридцать пять тысяч) рублей - аванс, в течение трех рабочих дней с момента подписания договора;</w:t>
+        <w:t>А</w:t>
+      </w:r>
+      <w:r>
+        <w:rPr>
+          <w:rFonts w:ascii="Arial Narrow" w:hAnsi="Arial Narrow"/>
+          <w:color w:val="333333"/>
+          <w:sz w:val="24"/>
+          <w:szCs w:val="24"/>
+          <w:lang w:val="ru-RU"/>
+        </w:rPr>
+        <w:t>ванс</w:t>
+      </w:r>
+      <w:r>
+        <w:rPr>
+          <w:rFonts w:ascii="Arial Narrow" w:hAnsi="Arial Narrow"/>
+          <w:color w:val="333333"/>
+          <w:sz w:val="24"/>
+          <w:szCs w:val="24"/>
+          <w:lang w:val="ru-RU"/>
+        </w:rPr>
+        <w:t xml:space="preserve"> </w:t>
+      </w:r>
+      <w:r>
+        <w:rPr>
+          <w:rFonts w:ascii="Arial Narrow" w:hAnsi="Arial Narrow"/>
+          <w:color w:val="333333"/>
+          <w:sz w:val="24"/>
+          <w:szCs w:val="24"/>
+          <w:lang w:val="ru-RU"/>
+        </w:rPr>
+        <w:t>35 000 (Тридцать пять тысяч) рублей, в течение трех рабочих дней с момента подписания договора;</w:t>
       </w:r>
     </w:p>
     <w:p>
@@ -1014,7 +1144,27 @@
           <w:szCs w:val="24"/>
           <w:lang w:val="ru-RU"/>
         </w:rPr>
-        <w:t>Оставшаяся сумма - 35 000 (Тридцать пять тысяч) рублей - в течение трех рабочих дней после подписания акта приема-передачи РКД.</w:t>
+        <w:t xml:space="preserve">Оставшаяся сумма - 35 000 (Тридцать пять тысяч) рублей - в течение трех рабочих дней после подписания акта приема-передачи </w:t>
+      </w:r>
+      <w:r>
+        <w:rPr>
+          <w:rFonts w:ascii="Arial Narrow" w:hAnsi="Arial Narrow"/>
+          <w:color w:val="333333"/>
+          <w:sz w:val="24"/>
+          <w:szCs w:val="24"/>
+          <w:lang w:val="ru-RU"/>
+        </w:rPr>
+        <w:t>документации</w:t>
+      </w:r>
+      <w:r>
+        <w:rPr>
+          <w:rFonts w:ascii="Arial Narrow" w:hAnsi="Arial Narrow"/>
+          <w:color w:val="333333"/>
+          <w:sz w:val="24"/>
+          <w:szCs w:val="24"/>
+          <w:lang w:val="ru-RU"/>
+        </w:rPr>
+        <w:t>.</w:t>
       </w:r>
     </w:p>
     <w:p>
@@ -1181,7 +1331,25 @@
           <w:szCs w:val="24"/>
           <w:lang w:val="ru-RU"/>
         </w:rPr>
-        <w:t xml:space="preserve">3.1. Исполнитель обязуется завершить разработку РКД в срок </w:t>
+        <w:t xml:space="preserve">3.1. Исполнитель обязуется завершить разработку </w:t>
+      </w:r>
+      <w:r>
+        <w:rPr>
+          <w:rFonts w:ascii="Arial Narrow" w:hAnsi="Arial Narrow"/>
+          <w:sz w:val="24"/>
+          <w:szCs w:val="24"/>
+          <w:lang w:val="ru-RU"/>
+        </w:rPr>
+        <w:t>документации</w:t>
+      </w:r>
+      <w:r>
+        <w:rPr>
+          <w:rFonts w:ascii="Arial Narrow" w:hAnsi="Arial Narrow"/>
+          <w:sz w:val="24"/>
+          <w:szCs w:val="24"/>
+          <w:lang w:val="ru-RU"/>
+        </w:rPr>
+        <w:t xml:space="preserve"> в срок </w:t>
       </w:r>
       <w:r>
         <w:rPr>
@@ -1221,27 +1389,43 @@
           <w:szCs w:val="24"/>
           <w:lang w:val="ru-RU"/>
         </w:rPr>
-        <w:t>3.2. Первоначальный вариант РКД передается Исполнителем в формате .</w:t>
-      </w:r>
-      <w:proofErr w:type="spellStart"/>
-      <w:r>
-        <w:rPr>
-          <w:rFonts w:ascii="Arial Narrow" w:hAnsi="Arial Narrow"/>
-          <w:sz w:val="24"/>
-          <w:szCs w:val="24"/>
-          <w:lang w:val="ru-RU"/>
-        </w:rPr>
-        <w:t>docx</w:t>
-      </w:r>
-      <w:proofErr w:type="spellEnd"/>
-      <w:r>
-        <w:rPr>
-          <w:rFonts w:ascii="Arial Narrow" w:hAnsi="Arial Narrow"/>
-          <w:sz w:val="24"/>
-          <w:szCs w:val="24"/>
-          <w:lang w:val="ru-RU"/>
-        </w:rPr>
-        <w:t xml:space="preserve"> и принимается Заказчиком по акту приемки-передачи первоначального варианта, подписываемому обеими сторонами. Заказчик обязуется рассмотреть представленный вариант РКД и известить Исполнителя либо об одобрении, либо о необходимости внесения поправок и доработок с указанием требуемых исправлений.</w:t>
+        <w:t xml:space="preserve">3.2. Первоначальный вариант </w:t>
+      </w:r>
+      <w:r>
+        <w:rPr>
+          <w:rFonts w:ascii="Arial Narrow" w:hAnsi="Arial Narrow"/>
+          <w:sz w:val="24"/>
+          <w:szCs w:val="24"/>
+          <w:lang w:val="ru-RU"/>
+        </w:rPr>
+        <w:t>документации</w:t>
+      </w:r>
+      <w:r>
+        <w:rPr>
+          <w:rFonts w:ascii="Arial Narrow" w:hAnsi="Arial Narrow"/>
+          <w:sz w:val="24"/>
+          <w:szCs w:val="24"/>
+          <w:lang w:val="ru-RU"/>
+        </w:rPr>
+        <w:t xml:space="preserve"> передается Исполнителем в формате .docx и принимается Заказчиком по акту приемки-передачи первоначального варианта, подписываемому обеими сторонами. Заказчик обязуется рассмотреть представленный вариант </w:t>
+      </w:r>
+      <w:r>
+        <w:rPr>
+          <w:rFonts w:ascii="Arial Narrow" w:hAnsi="Arial Narrow"/>
+          <w:sz w:val="24"/>
+          <w:szCs w:val="24"/>
+          <w:lang w:val="ru-RU"/>
+        </w:rPr>
+        <w:t>документации</w:t>
+      </w:r>
+      <w:r>
+        <w:rPr>
+          <w:rFonts w:ascii="Arial Narrow" w:hAnsi="Arial Narrow"/>
+          <w:sz w:val="24"/>
+          <w:szCs w:val="24"/>
+          <w:lang w:val="ru-RU"/>
+        </w:rPr>
+        <w:t xml:space="preserve"> и известить Исполнителя либо об одобрении, либо о необходимости внесения поправок и доработок с указанием требуемых исправлений.</w:t>
       </w:r>
     </w:p>
     <w:p>
@@ -1284,7 +1468,43 @@
           <w:lang w:val="ru-RU"/>
         </w:rPr>
         <w:lastRenderedPageBreak/>
-        <w:t>3.4. При получении одобрения Заказчика стороны составляют акт приема-передачи РКД. С момента подписания указанного акта сторонами РКД считается переданной Заказчику.</w:t>
+        <w:t xml:space="preserve">3.4. При получении одобрения Заказчика стороны составляют акт приема-передачи </w:t>
+      </w:r>
+      <w:r>
+        <w:rPr>
+          <w:rFonts w:ascii="Arial Narrow" w:hAnsi="Arial Narrow"/>
+          <w:sz w:val="24"/>
+          <w:szCs w:val="24"/>
+          <w:lang w:val="ru-RU"/>
+        </w:rPr>
+        <w:t>документации</w:t>
+      </w:r>
+      <w:r>
+        <w:rPr>
+          <w:rFonts w:ascii="Arial Narrow" w:hAnsi="Arial Narrow"/>
+          <w:sz w:val="24"/>
+          <w:szCs w:val="24"/>
+          <w:lang w:val="ru-RU"/>
+        </w:rPr>
+        <w:t xml:space="preserve">. С момента подписания указанного акта сторонами </w:t>
+      </w:r>
+      <w:r>
+        <w:rPr>
+          <w:rFonts w:ascii="Arial Narrow" w:hAnsi="Arial Narrow"/>
+          <w:sz w:val="24"/>
+          <w:szCs w:val="24"/>
+          <w:lang w:val="ru-RU"/>
+        </w:rPr>
+        <w:t>документация</w:t>
+      </w:r>
+      <w:r>
+        <w:rPr>
+          <w:rFonts w:ascii="Arial Narrow" w:hAnsi="Arial Narrow"/>
+          <w:sz w:val="24"/>
+          <w:szCs w:val="24"/>
+          <w:lang w:val="ru-RU"/>
+        </w:rPr>
+        <w:t xml:space="preserve"> считается переданной Заказчику.</w:t>
       </w:r>
     </w:p>
     <w:p>
@@ -1420,7 +1640,25 @@
           <w:szCs w:val="24"/>
           <w:lang w:val="ru-RU"/>
         </w:rPr>
-        <w:t>Согласовать с Исполнителем проект РКД и внести необходимые замечания.</w:t>
+        <w:t xml:space="preserve">Согласовать с Исполнителем проект </w:t>
+      </w:r>
+      <w:r>
+        <w:rPr>
+          <w:rFonts w:ascii="Arial Narrow" w:hAnsi="Arial Narrow"/>
+          <w:sz w:val="24"/>
+          <w:szCs w:val="24"/>
+          <w:lang w:val="ru-RU"/>
+        </w:rPr>
+        <w:t>документации</w:t>
+      </w:r>
+      <w:r>
+        <w:rPr>
+          <w:rFonts w:ascii="Arial Narrow" w:hAnsi="Arial Narrow"/>
+          <w:sz w:val="24"/>
+          <w:szCs w:val="24"/>
+          <w:lang w:val="ru-RU"/>
+        </w:rPr>
+        <w:t xml:space="preserve"> и внести необходимые замечания.</w:t>
       </w:r>
     </w:p>
     <w:p>
@@ -1450,7 +1688,25 @@
           <w:szCs w:val="24"/>
           <w:lang w:val="ru-RU"/>
         </w:rPr>
-        <w:t>Принять разработанную РКД по акту приема-передачи.</w:t>
+        <w:t xml:space="preserve">Принять разработанную </w:t>
+      </w:r>
+      <w:r>
+        <w:rPr>
+          <w:rFonts w:ascii="Arial Narrow" w:hAnsi="Arial Narrow"/>
+          <w:sz w:val="24"/>
+          <w:szCs w:val="24"/>
+          <w:lang w:val="ru-RU"/>
+        </w:rPr>
+        <w:t>документацию</w:t>
+      </w:r>
+      <w:r>
+        <w:rPr>
+          <w:rFonts w:ascii="Arial Narrow" w:hAnsi="Arial Narrow"/>
+          <w:sz w:val="24"/>
+          <w:szCs w:val="24"/>
+          <w:lang w:val="ru-RU"/>
+        </w:rPr>
+        <w:t xml:space="preserve"> по акту приема-передачи.</w:t>
       </w:r>
     </w:p>
     <w:p>
@@ -1531,7 +1787,25 @@
           <w:szCs w:val="24"/>
           <w:lang w:val="ru-RU"/>
         </w:rPr>
-        <w:t>Предоставить Заказчику проект РКД на согласование.</w:t>
+        <w:t xml:space="preserve">Предоставить Заказчику проект </w:t>
+      </w:r>
+      <w:r>
+        <w:rPr>
+          <w:rFonts w:ascii="Arial Narrow" w:hAnsi="Arial Narrow"/>
+          <w:sz w:val="24"/>
+          <w:szCs w:val="24"/>
+          <w:lang w:val="ru-RU"/>
+        </w:rPr>
+        <w:t>документации</w:t>
+      </w:r>
+      <w:r>
+        <w:rPr>
+          <w:rFonts w:ascii="Arial Narrow" w:hAnsi="Arial Narrow"/>
+          <w:sz w:val="24"/>
+          <w:szCs w:val="24"/>
+          <w:lang w:val="ru-RU"/>
+        </w:rPr>
+        <w:t xml:space="preserve"> на согласование.</w:t>
       </w:r>
     </w:p>
     <w:p>
@@ -1561,7 +1835,25 @@
           <w:szCs w:val="24"/>
           <w:lang w:val="ru-RU"/>
         </w:rPr>
-        <w:t>Внести необходимые исправления и доработки в РКД по замечаниям Заказчика.</w:t>
+        <w:t xml:space="preserve">Внести необходимые исправления и доработки в </w:t>
+      </w:r>
+      <w:r>
+        <w:rPr>
+          <w:rFonts w:ascii="Arial Narrow" w:hAnsi="Arial Narrow"/>
+          <w:sz w:val="24"/>
+          <w:szCs w:val="24"/>
+          <w:lang w:val="ru-RU"/>
+        </w:rPr>
+        <w:t>документацию</w:t>
+      </w:r>
+      <w:r>
+        <w:rPr>
+          <w:rFonts w:ascii="Arial Narrow" w:hAnsi="Arial Narrow"/>
+          <w:sz w:val="24"/>
+          <w:szCs w:val="24"/>
+          <w:lang w:val="ru-RU"/>
+        </w:rPr>
+        <w:t xml:space="preserve"> по замечаниям Заказчика.</w:t>
       </w:r>
     </w:p>
     <w:p>
@@ -2542,29 +2834,7 @@
                 <w:szCs w:val="24"/>
                 <w:lang w:val="ru-RU"/>
               </w:rPr>
-              <w:t xml:space="preserve"> г. Москва, </w:t>
-            </w:r>
-            <w:proofErr w:type="spellStart"/>
-            <w:r>
-              <w:rPr>
-                <w:rFonts w:ascii="Arial Narrow" w:hAnsi="Arial Narrow"/>
-                <w:color w:val="333333"/>
-                <w:sz w:val="24"/>
-                <w:szCs w:val="24"/>
-                <w:lang w:val="ru-RU"/>
-              </w:rPr>
-              <w:t>вн</w:t>
-            </w:r>
-            <w:proofErr w:type="spellEnd"/>
-            <w:r>
-              <w:rPr>
-                <w:rFonts w:ascii="Arial Narrow" w:hAnsi="Arial Narrow"/>
-                <w:color w:val="333333"/>
-                <w:sz w:val="24"/>
-                <w:szCs w:val="24"/>
-                <w:lang w:val="ru-RU"/>
-              </w:rPr>
-              <w:t xml:space="preserve">. тер. г. </w:t>
+              <w:t xml:space="preserve"> г. Москва, вн. тер. г. </w:t>
             </w:r>
           </w:p>
           <w:p>
@@ -2612,29 +2882,7 @@
                 <w:szCs w:val="24"/>
                 <w:lang w:val="ru-RU"/>
               </w:rPr>
-              <w:t xml:space="preserve">ул. Земляной Вал, д. 50А, стр. 2, </w:t>
-            </w:r>
-            <w:proofErr w:type="spellStart"/>
-            <w:r>
-              <w:rPr>
-                <w:rFonts w:ascii="Arial Narrow" w:hAnsi="Arial Narrow"/>
-                <w:color w:val="333333"/>
-                <w:sz w:val="24"/>
-                <w:szCs w:val="24"/>
-                <w:lang w:val="ru-RU"/>
-              </w:rPr>
-              <w:t>помещ</w:t>
-            </w:r>
-            <w:proofErr w:type="spellEnd"/>
-            <w:r>
-              <w:rPr>
-                <w:rFonts w:ascii="Arial Narrow" w:hAnsi="Arial Narrow"/>
-                <w:color w:val="333333"/>
-                <w:sz w:val="24"/>
-                <w:szCs w:val="24"/>
-                <w:lang w:val="ru-RU"/>
-              </w:rPr>
-              <w:t>. 1/13</w:t>
+              <w:t>ул. Земляной Вал, д. 50А, стр. 2, помещ. 1/13</w:t>
             </w:r>
           </w:p>
           <w:p>
@@ -2690,29 +2938,7 @@
                 <w:szCs w:val="24"/>
                 <w:lang w:val="ru-RU"/>
               </w:rPr>
-              <w:t xml:space="preserve">г. Москва, </w:t>
-            </w:r>
-            <w:proofErr w:type="spellStart"/>
-            <w:r>
-              <w:rPr>
-                <w:rFonts w:ascii="Arial Narrow" w:hAnsi="Arial Narrow"/>
-                <w:color w:val="333333"/>
-                <w:sz w:val="24"/>
-                <w:szCs w:val="24"/>
-                <w:lang w:val="ru-RU"/>
-              </w:rPr>
-              <w:t>вн</w:t>
-            </w:r>
-            <w:proofErr w:type="spellEnd"/>
-            <w:r>
-              <w:rPr>
-                <w:rFonts w:ascii="Arial Narrow" w:hAnsi="Arial Narrow"/>
-                <w:color w:val="333333"/>
-                <w:sz w:val="24"/>
-                <w:szCs w:val="24"/>
-                <w:lang w:val="ru-RU"/>
-              </w:rPr>
-              <w:t>. тер. г. Муниципальный</w:t>
+              <w:t>г. Москва, вн. тер. г. Муниципальный</w:t>
             </w:r>
           </w:p>
           <w:p>
@@ -2758,29 +2984,7 @@
                 <w:szCs w:val="24"/>
                 <w:lang w:val="ru-RU"/>
               </w:rPr>
-              <w:t xml:space="preserve">д. 50А, стр. 2, </w:t>
-            </w:r>
-            <w:proofErr w:type="spellStart"/>
-            <w:r>
-              <w:rPr>
-                <w:rFonts w:ascii="Arial Narrow" w:hAnsi="Arial Narrow"/>
-                <w:color w:val="333333"/>
-                <w:sz w:val="24"/>
-                <w:szCs w:val="24"/>
-                <w:lang w:val="ru-RU"/>
-              </w:rPr>
-              <w:t>помещ</w:t>
-            </w:r>
-            <w:proofErr w:type="spellEnd"/>
-            <w:r>
-              <w:rPr>
-                <w:rFonts w:ascii="Arial Narrow" w:hAnsi="Arial Narrow"/>
-                <w:color w:val="333333"/>
-                <w:sz w:val="24"/>
-                <w:szCs w:val="24"/>
-                <w:lang w:val="ru-RU"/>
-              </w:rPr>
-              <w:t>. 1/13</w:t>
+              <w:t>д. 50А, стр. 2, помещ. 1/13</w:t>
             </w:r>
           </w:p>
           <w:p>
@@ -2894,7 +3098,6 @@
                 <w:lang w:val="ru-RU"/>
               </w:rPr>
             </w:pPr>
-            <w:proofErr w:type="gramStart"/>
             <w:r>
               <w:rPr>
                 <w:rFonts w:ascii="Arial Narrow" w:hAnsi="Arial Narrow"/>
@@ -2903,18 +3106,7 @@
                 <w:szCs w:val="24"/>
                 <w:lang w:val="ru-RU"/>
               </w:rPr>
-              <w:t>Рас./</w:t>
-            </w:r>
-            <w:proofErr w:type="gramEnd"/>
-            <w:r>
-              <w:rPr>
-                <w:rFonts w:ascii="Arial Narrow" w:hAnsi="Arial Narrow"/>
-                <w:color w:val="333333"/>
-                <w:sz w:val="24"/>
-                <w:szCs w:val="24"/>
-                <w:lang w:val="ru-RU"/>
-              </w:rPr>
-              <w:t>счёт:</w:t>
+              <w:t>Рас./счёт:</w:t>
             </w:r>
             <w:r>
               <w:rPr>
@@ -3059,17 +3251,7 @@
                 <w:szCs w:val="24"/>
                 <w:lang w:val="ru-RU"/>
               </w:rPr>
-              <w:t xml:space="preserve"> </w:t>
-            </w:r>
-            <w:r>
-              <w:rPr>
-                <w:rFonts w:ascii="Arial Narrow" w:hAnsi="Arial Narrow"/>
-                <w:color w:val="333333"/>
-                <w:sz w:val="24"/>
-                <w:szCs w:val="24"/>
-                <w:lang w:val="ru-RU"/>
-              </w:rPr>
-              <w:t>188643, Ленинградская область, г.</w:t>
+              <w:t xml:space="preserve"> 188643, Ленинградская область, г.</w:t>
             </w:r>
             <w:r>
               <w:rPr>
@@ -3125,7 +3307,6 @@
                 <w:lang w:val="ru-RU"/>
               </w:rPr>
             </w:pPr>
-            <w:proofErr w:type="spellStart"/>
             <w:r>
               <w:rPr>
                 <w:rFonts w:ascii="Arial Narrow" w:hAnsi="Arial Narrow"/>
@@ -3134,40 +3315,7 @@
                 <w:szCs w:val="24"/>
                 <w:lang w:val="ru-RU"/>
               </w:rPr>
-              <w:t>Номер</w:t>
-            </w:r>
-            <w:proofErr w:type="spellEnd"/>
-            <w:r>
-              <w:rPr>
-                <w:rFonts w:ascii="Arial Narrow" w:hAnsi="Arial Narrow"/>
-                <w:color w:val="333333"/>
-                <w:sz w:val="24"/>
-                <w:szCs w:val="24"/>
-                <w:lang w:val="ru-RU"/>
-              </w:rPr>
-              <w:t xml:space="preserve"> </w:t>
-            </w:r>
-            <w:proofErr w:type="spellStart"/>
-            <w:r>
-              <w:rPr>
-                <w:rFonts w:ascii="Arial Narrow" w:hAnsi="Arial Narrow"/>
-                <w:color w:val="333333"/>
-                <w:sz w:val="24"/>
-                <w:szCs w:val="24"/>
-                <w:lang w:val="ru-RU"/>
-              </w:rPr>
-              <w:t>счета</w:t>
-            </w:r>
-            <w:proofErr w:type="spellEnd"/>
-            <w:r>
-              <w:rPr>
-                <w:rFonts w:ascii="Arial Narrow" w:hAnsi="Arial Narrow"/>
-                <w:color w:val="333333"/>
-                <w:sz w:val="24"/>
-                <w:szCs w:val="24"/>
-                <w:lang w:val="ru-RU"/>
-              </w:rPr>
-              <w:t xml:space="preserve"> 40817810900047227950</w:t>
+              <w:t>Номер счета 40817810900047227950</w:t>
             </w:r>
           </w:p>
           <w:p>
@@ -3191,27 +3339,7 @@
                 <w:szCs w:val="24"/>
                 <w:lang w:val="ru-RU"/>
               </w:rPr>
-              <w:t>БИК</w:t>
-            </w:r>
-            <w:r>
-              <w:rPr>
-                <w:rFonts w:ascii="Arial Narrow" w:hAnsi="Arial Narrow"/>
-                <w:color w:val="333333"/>
-                <w:sz w:val="24"/>
-                <w:szCs w:val="24"/>
-                <w:lang w:val="ru-RU"/>
-              </w:rPr>
-              <w:t>:</w:t>
-            </w:r>
-            <w:r>
-              <w:rPr>
-                <w:rFonts w:ascii="Arial Narrow" w:hAnsi="Arial Narrow"/>
-                <w:color w:val="333333"/>
-                <w:sz w:val="24"/>
-                <w:szCs w:val="24"/>
-                <w:lang w:val="ru-RU"/>
-              </w:rPr>
-              <w:t xml:space="preserve"> 044525974</w:t>
+              <w:t>БИК: 044525974</w:t>
             </w:r>
           </w:p>
           <w:p>
@@ -3235,27 +3363,7 @@
                 <w:szCs w:val="24"/>
                 <w:lang w:val="ru-RU"/>
               </w:rPr>
-              <w:t>Банк-получатель</w:t>
-            </w:r>
-            <w:r>
-              <w:rPr>
-                <w:rFonts w:ascii="Arial Narrow" w:hAnsi="Arial Narrow"/>
-                <w:color w:val="333333"/>
-                <w:sz w:val="24"/>
-                <w:szCs w:val="24"/>
-                <w:lang w:val="ru-RU"/>
-              </w:rPr>
-              <w:t>:</w:t>
-            </w:r>
-            <w:r>
-              <w:rPr>
-                <w:rFonts w:ascii="Arial Narrow" w:hAnsi="Arial Narrow"/>
-                <w:color w:val="333333"/>
-                <w:sz w:val="24"/>
-                <w:szCs w:val="24"/>
-                <w:lang w:val="ru-RU"/>
-              </w:rPr>
-              <w:t xml:space="preserve"> АО «Тинькофф Банк»</w:t>
+              <w:t>Банк-получатель: АО «Тинькофф Банк»</w:t>
             </w:r>
           </w:p>
           <w:p>
@@ -3271,7 +3379,6 @@
                 <w:lang w:val="ru-RU"/>
               </w:rPr>
             </w:pPr>
-            <w:proofErr w:type="spellStart"/>
             <w:r>
               <w:rPr>
                 <w:rFonts w:ascii="Arial Narrow" w:hAnsi="Arial Narrow"/>
@@ -3280,60 +3387,7 @@
                 <w:szCs w:val="24"/>
                 <w:lang w:val="ru-RU"/>
               </w:rPr>
-              <w:t>Корр</w:t>
-            </w:r>
-            <w:proofErr w:type="spellEnd"/>
-            <w:r>
-              <w:rPr>
-                <w:rFonts w:ascii="Arial Narrow" w:hAnsi="Arial Narrow"/>
-                <w:color w:val="333333"/>
-                <w:sz w:val="24"/>
-                <w:szCs w:val="24"/>
-                <w:lang w:val="ru-RU"/>
-              </w:rPr>
-              <w:t xml:space="preserve">. </w:t>
-            </w:r>
-            <w:proofErr w:type="spellStart"/>
-            <w:r>
-              <w:rPr>
-                <w:rFonts w:ascii="Arial Narrow" w:hAnsi="Arial Narrow"/>
-                <w:color w:val="333333"/>
-                <w:sz w:val="24"/>
-                <w:szCs w:val="24"/>
-                <w:lang w:val="ru-RU"/>
-              </w:rPr>
-              <w:t>С</w:t>
-            </w:r>
-            <w:r>
-              <w:rPr>
-                <w:rFonts w:ascii="Arial Narrow" w:hAnsi="Arial Narrow"/>
-                <w:color w:val="333333"/>
-                <w:sz w:val="24"/>
-                <w:szCs w:val="24"/>
-                <w:lang w:val="ru-RU"/>
-              </w:rPr>
-              <w:t>чет</w:t>
-            </w:r>
-            <w:proofErr w:type="spellEnd"/>
-            <w:r>
-              <w:rPr>
-                <w:rFonts w:ascii="Arial Narrow" w:hAnsi="Arial Narrow"/>
-                <w:color w:val="333333"/>
-                <w:sz w:val="24"/>
-                <w:szCs w:val="24"/>
-                <w:lang w:val="ru-RU"/>
-              </w:rPr>
-              <w:t>:</w:t>
-            </w:r>
-            <w:r>
-              <w:rPr>
-                <w:rFonts w:ascii="Arial Narrow" w:hAnsi="Arial Narrow"/>
-                <w:color w:val="333333"/>
-                <w:sz w:val="24"/>
-                <w:szCs w:val="24"/>
-                <w:lang w:val="ru-RU"/>
-              </w:rPr>
-              <w:t xml:space="preserve"> 30101810145250000974</w:t>
+              <w:t>Корр. Счет: 30101810145250000974</w:t>
             </w:r>
           </w:p>
           <w:p>
@@ -3494,7 +3548,6 @@
                 <w:szCs w:val="24"/>
               </w:rPr>
             </w:pPr>
-            <w:proofErr w:type="spellStart"/>
             <w:r>
               <w:rPr>
                 <w:rFonts w:ascii="Arial Narrow" w:hAnsi="Arial Narrow"/>
@@ -3502,17 +3555,7 @@
                 <w:sz w:val="24"/>
                 <w:szCs w:val="24"/>
               </w:rPr>
-              <w:t>Заказчик</w:t>
-            </w:r>
-            <w:proofErr w:type="spellEnd"/>
-            <w:r>
-              <w:rPr>
-                <w:rFonts w:ascii="Arial Narrow" w:hAnsi="Arial Narrow"/>
-                <w:color w:val="333333"/>
-                <w:sz w:val="24"/>
-                <w:szCs w:val="24"/>
-              </w:rPr>
-              <w:t xml:space="preserve"> _______________</w:t>
+              <w:t>Заказчик _______________</w:t>
             </w:r>
           </w:p>
         </w:tc>
@@ -3535,7 +3578,6 @@
                 <w:szCs w:val="24"/>
               </w:rPr>
             </w:pPr>
-            <w:proofErr w:type="spellStart"/>
             <w:r>
               <w:rPr>
                 <w:rFonts w:ascii="Arial Narrow" w:hAnsi="Arial Narrow"/>
@@ -3543,17 +3585,7 @@
                 <w:sz w:val="24"/>
                 <w:szCs w:val="24"/>
               </w:rPr>
-              <w:t>Исполнитель</w:t>
-            </w:r>
-            <w:proofErr w:type="spellEnd"/>
-            <w:r>
-              <w:rPr>
-                <w:rFonts w:ascii="Arial Narrow" w:hAnsi="Arial Narrow"/>
-                <w:color w:val="333333"/>
-                <w:sz w:val="24"/>
-                <w:szCs w:val="24"/>
-              </w:rPr>
-              <w:t xml:space="preserve"> _______________</w:t>
+              <w:t>Исполнитель _______________</w:t>
             </w:r>
           </w:p>
         </w:tc>
@@ -3640,9 +3672,8 @@
           <w:szCs w:val="24"/>
           <w:lang w:val="ru-RU"/>
         </w:rPr>
-        <w:t xml:space="preserve">Рабочей конструкторской документации (РКД) на АПК </w:t>
-      </w:r>
-      <w:proofErr w:type="spellStart"/>
+        <w:t xml:space="preserve">Рабочей конструкторской документации на </w:t>
+      </w:r>
       <w:r>
         <w:rPr>
           <w:rFonts w:ascii="Arial Narrow" w:hAnsi="Arial Narrow"/>
@@ -3650,10 +3681,10 @@
           <w:bCs/>
           <w:sz w:val="24"/>
           <w:szCs w:val="24"/>
-        </w:rPr>
-        <w:t>Qantum</w:t>
-      </w:r>
-      <w:proofErr w:type="spellEnd"/>
+          <w:lang w:val="ru-RU"/>
+        </w:rPr>
+        <w:t>АПС</w:t>
+      </w:r>
       <w:r>
         <w:rPr>
           <w:rFonts w:ascii="Arial Narrow" w:hAnsi="Arial Narrow"/>
@@ -3663,21 +3694,129 @@
           <w:szCs w:val="24"/>
           <w:lang w:val="ru-RU"/>
         </w:rPr>
+        <w:t xml:space="preserve"> Qantum-PCIe</w:t>
+      </w:r>
+    </w:p>
+    <w:p>
+      <w:pPr>
+        <w:ind w:firstLine="709"/>
+        <w:jc w:val="both"/>
+        <w:rPr>
+          <w:rFonts w:ascii="Arial Narrow" w:hAnsi="Arial Narrow" w:cstheme="minorHAnsi"/>
+          <w:sz w:val="24"/>
+          <w:szCs w:val="24"/>
+          <w:lang w:val="ru-RU"/>
+        </w:rPr>
+      </w:pPr>
+    </w:p>
+    <w:p>
+      <w:pPr>
+        <w:spacing w:after="0"/>
+        <w:ind w:firstLine="709"/>
+        <w:jc w:val="both"/>
+        <w:rPr>
+          <w:rFonts w:ascii="Arial Narrow" w:hAnsi="Arial Narrow" w:cstheme="minorHAnsi"/>
+          <w:sz w:val="24"/>
+          <w:szCs w:val="24"/>
+          <w:lang w:val="ru-RU"/>
+        </w:rPr>
+      </w:pPr>
+      <w:r>
+        <w:rPr>
+          <w:rFonts w:ascii="Arial Narrow" w:hAnsi="Arial Narrow" w:cstheme="minorHAnsi"/>
+          <w:sz w:val="24"/>
+          <w:szCs w:val="24"/>
+          <w:lang w:val="ru-RU"/>
+        </w:rPr>
+        <w:t>1. Наименование изделия</w:t>
+      </w:r>
+    </w:p>
+    <w:p>
+      <w:pPr>
+        <w:spacing w:after="0"/>
+        <w:ind w:firstLine="709"/>
+        <w:jc w:val="both"/>
+        <w:rPr>
+          <w:rFonts w:ascii="Arial Narrow" w:hAnsi="Arial Narrow" w:cstheme="minorHAnsi"/>
+          <w:sz w:val="24"/>
+          <w:szCs w:val="24"/>
+          <w:lang w:val="ru-RU"/>
+        </w:rPr>
+      </w:pPr>
+      <w:r>
+        <w:rPr>
+          <w:rFonts w:ascii="Arial Narrow" w:hAnsi="Arial Narrow" w:cstheme="minorHAnsi"/>
+          <w:sz w:val="24"/>
+          <w:szCs w:val="24"/>
+          <w:lang w:val="ru-RU"/>
+        </w:rPr>
+        <w:t xml:space="preserve">Аппаратно-программный комплекс сервера времени </w:t>
+      </w:r>
+      <w:r>
+        <w:rPr>
+          <w:rFonts w:ascii="Arial Narrow" w:hAnsi="Arial Narrow" w:cstheme="minorHAnsi"/>
+          <w:sz w:val="24"/>
+          <w:szCs w:val="24"/>
+        </w:rPr>
+        <w:t>Qantum</w:t>
+      </w:r>
+      <w:r>
+        <w:rPr>
+          <w:rFonts w:ascii="Arial Narrow" w:hAnsi="Arial Narrow" w:cstheme="minorHAnsi"/>
+          <w:sz w:val="24"/>
+          <w:szCs w:val="24"/>
+          <w:lang w:val="ru-RU"/>
+        </w:rPr>
         <w:t>-</w:t>
       </w:r>
       <w:r>
         <w:rPr>
-          <w:rFonts w:ascii="Arial Narrow" w:hAnsi="Arial Narrow"/>
-          <w:b/>
-          <w:bCs/>
+          <w:rFonts w:ascii="Arial Narrow" w:hAnsi="Arial Narrow" w:cstheme="minorHAnsi"/>
           <w:sz w:val="24"/>
           <w:szCs w:val="24"/>
         </w:rPr>
         <w:t>PCI</w:t>
       </w:r>
-    </w:p>
-    <w:p>
-      <w:pPr>
+      <w:r>
+        <w:rPr>
+          <w:rFonts w:ascii="Arial Narrow" w:hAnsi="Arial Narrow" w:cstheme="minorHAnsi"/>
+          <w:sz w:val="24"/>
+          <w:szCs w:val="24"/>
+          <w:lang w:val="ru-RU"/>
+        </w:rPr>
+        <w:t xml:space="preserve"> (далее - </w:t>
+      </w:r>
+      <w:r>
+        <w:rPr>
+          <w:rFonts w:ascii="Arial Narrow" w:hAnsi="Arial Narrow" w:cstheme="minorHAnsi"/>
+          <w:sz w:val="24"/>
+          <w:szCs w:val="24"/>
+          <w:lang w:val="ru-RU"/>
+        </w:rPr>
+        <w:t>АПС</w:t>
+      </w:r>
+      <w:r>
+        <w:rPr>
+          <w:rFonts w:ascii="Arial Narrow" w:hAnsi="Arial Narrow" w:cstheme="minorHAnsi"/>
+          <w:sz w:val="24"/>
+          <w:szCs w:val="24"/>
+          <w:lang w:val="ru-RU"/>
+        </w:rPr>
+        <w:t xml:space="preserve"> Qantum-PCIe</w:t>
+      </w:r>
+      <w:r>
+        <w:rPr>
+          <w:rFonts w:ascii="Arial Narrow" w:hAnsi="Arial Narrow" w:cstheme="minorHAnsi"/>
+          <w:sz w:val="24"/>
+          <w:szCs w:val="24"/>
+          <w:lang w:val="ru-RU"/>
+        </w:rPr>
+        <w:t>)</w:t>
+      </w:r>
+    </w:p>
+    <w:p>
+      <w:pPr>
+        <w:spacing w:after="0"/>
         <w:ind w:firstLine="709"/>
         <w:jc w:val="both"/>
         <w:rPr>
@@ -3687,9 +3826,28 @@
           <w:lang w:val="ru-RU"/>
         </w:rPr>
       </w:pPr>
-    </w:p>
-    <w:p>
-      <w:pPr>
+      <w:r>
+        <w:rPr>
+          <w:rFonts w:ascii="Arial Narrow" w:hAnsi="Arial Narrow" w:cstheme="minorHAnsi"/>
+          <w:sz w:val="24"/>
+          <w:szCs w:val="24"/>
+          <w:lang w:val="ru-RU"/>
+        </w:rPr>
+        <w:t>2. Основание для разработки</w:t>
+      </w:r>
+      <w:r>
+        <w:rPr>
+          <w:rFonts w:ascii="Arial Narrow" w:hAnsi="Arial Narrow" w:cstheme="minorHAnsi"/>
+          <w:sz w:val="24"/>
+          <w:szCs w:val="24"/>
+          <w:lang w:val="ru-RU"/>
+        </w:rPr>
+        <w:t>:</w:t>
+      </w:r>
+    </w:p>
+    <w:p>
+      <w:pPr>
+        <w:spacing w:after="0"/>
         <w:ind w:firstLine="709"/>
         <w:jc w:val="both"/>
         <w:rPr>
@@ -3706,11 +3864,111 @@
           <w:szCs w:val="24"/>
           <w:lang w:val="ru-RU"/>
         </w:rPr>
-        <w:t>1. Наименование изделия</w:t>
-      </w:r>
-    </w:p>
-    <w:p>
-      <w:pPr>
+        <w:t>- Приказ</w:t>
+      </w:r>
+      <w:r>
+        <w:rPr>
+          <w:rFonts w:ascii="Arial Narrow" w:hAnsi="Arial Narrow" w:cstheme="minorHAnsi"/>
+          <w:sz w:val="24"/>
+          <w:szCs w:val="24"/>
+          <w:lang w:val="ru-RU"/>
+        </w:rPr>
+        <w:t xml:space="preserve"> № </w:t>
+      </w:r>
+      <w:r>
+        <w:rPr>
+          <w:rFonts w:ascii="Arial Narrow" w:hAnsi="Arial Narrow" w:cstheme="minorHAnsi"/>
+          <w:sz w:val="24"/>
+          <w:szCs w:val="24"/>
+          <w:lang w:val="ru-RU"/>
+        </w:rPr>
+        <w:t>3</w:t>
+      </w:r>
+      <w:r>
+        <w:rPr>
+          <w:rFonts w:ascii="Arial Narrow" w:hAnsi="Arial Narrow" w:cstheme="minorHAnsi"/>
+          <w:sz w:val="24"/>
+          <w:szCs w:val="24"/>
+          <w:lang w:val="ru-RU"/>
+        </w:rPr>
+        <w:t xml:space="preserve"> от «</w:t>
+      </w:r>
+      <w:r>
+        <w:rPr>
+          <w:rFonts w:ascii="Arial Narrow" w:hAnsi="Arial Narrow" w:cstheme="minorHAnsi"/>
+          <w:sz w:val="24"/>
+          <w:szCs w:val="24"/>
+          <w:lang w:val="ru-RU"/>
+        </w:rPr>
+        <w:t>23</w:t>
+      </w:r>
+      <w:r>
+        <w:rPr>
+          <w:rFonts w:ascii="Arial Narrow" w:hAnsi="Arial Narrow" w:cstheme="minorHAnsi"/>
+          <w:sz w:val="24"/>
+          <w:szCs w:val="24"/>
+          <w:lang w:val="ru-RU"/>
+        </w:rPr>
+        <w:t xml:space="preserve">» </w:t>
+      </w:r>
+      <w:r>
+        <w:rPr>
+          <w:rFonts w:ascii="Arial Narrow" w:hAnsi="Arial Narrow" w:cstheme="minorHAnsi"/>
+          <w:sz w:val="24"/>
+          <w:szCs w:val="24"/>
+          <w:lang w:val="ru-RU"/>
+        </w:rPr>
+        <w:t>марта</w:t>
+      </w:r>
+      <w:r>
+        <w:rPr>
+          <w:rFonts w:ascii="Arial Narrow" w:hAnsi="Arial Narrow" w:cstheme="minorHAnsi"/>
+          <w:sz w:val="24"/>
+          <w:szCs w:val="24"/>
+          <w:lang w:val="ru-RU"/>
+        </w:rPr>
+        <w:t xml:space="preserve"> 2024 г. </w:t>
+      </w:r>
+      <w:r>
+        <w:rPr>
+          <w:rFonts w:ascii="Arial Narrow" w:hAnsi="Arial Narrow" w:cstheme="minorHAnsi"/>
+          <w:sz w:val="24"/>
+          <w:szCs w:val="24"/>
+          <w:lang w:val="ru-RU"/>
+        </w:rPr>
+        <w:t>о начале инициативной разработки</w:t>
+      </w:r>
+      <w:r>
+        <w:rPr>
+          <w:rFonts w:ascii="Arial Narrow" w:hAnsi="Arial Narrow" w:cstheme="minorHAnsi"/>
+          <w:sz w:val="24"/>
+          <w:szCs w:val="24"/>
+          <w:lang w:val="ru-RU"/>
+        </w:rPr>
+        <w:t xml:space="preserve"> </w:t>
+      </w:r>
+      <w:r>
+        <w:rPr>
+          <w:rFonts w:ascii="Arial Narrow" w:hAnsi="Arial Narrow" w:cstheme="minorHAnsi"/>
+          <w:sz w:val="24"/>
+          <w:szCs w:val="24"/>
+          <w:lang w:val="ru-RU"/>
+        </w:rPr>
+        <w:t>аппаратно-программного средства сервера времени «Qantum-PCIe»</w:t>
+      </w:r>
+      <w:r>
+        <w:rPr>
+          <w:rFonts w:ascii="Arial Narrow" w:hAnsi="Arial Narrow" w:cstheme="minorHAnsi"/>
+          <w:sz w:val="24"/>
+          <w:szCs w:val="24"/>
+          <w:lang w:val="ru-RU"/>
+        </w:rPr>
+        <w:t>;</w:t>
+      </w:r>
+    </w:p>
+    <w:p>
+      <w:pPr>
+        <w:spacing w:after="0"/>
         <w:ind w:firstLine="709"/>
         <w:jc w:val="both"/>
         <w:rPr>
@@ -3727,83 +3985,121 @@
           <w:szCs w:val="24"/>
           <w:lang w:val="ru-RU"/>
         </w:rPr>
-        <w:t xml:space="preserve">Аппаратно-программный комплекс сервера времени </w:t>
-      </w:r>
-      <w:proofErr w:type="spellStart"/>
-      <w:r>
-        <w:rPr>
-          <w:rFonts w:ascii="Arial Narrow" w:hAnsi="Arial Narrow" w:cstheme="minorHAnsi"/>
-          <w:sz w:val="24"/>
-          <w:szCs w:val="24"/>
-        </w:rPr>
-        <w:t>Qantum</w:t>
-      </w:r>
-      <w:proofErr w:type="spellEnd"/>
-      <w:r>
-        <w:rPr>
-          <w:rFonts w:ascii="Arial Narrow" w:hAnsi="Arial Narrow" w:cstheme="minorHAnsi"/>
-          <w:sz w:val="24"/>
-          <w:szCs w:val="24"/>
-          <w:lang w:val="ru-RU"/>
-        </w:rPr>
-        <w:t>-</w:t>
-      </w:r>
-      <w:r>
-        <w:rPr>
-          <w:rFonts w:ascii="Arial Narrow" w:hAnsi="Arial Narrow" w:cstheme="minorHAnsi"/>
-          <w:sz w:val="24"/>
-          <w:szCs w:val="24"/>
-        </w:rPr>
-        <w:t>PCI</w:t>
-      </w:r>
-      <w:r>
-        <w:rPr>
-          <w:rFonts w:ascii="Arial Narrow" w:hAnsi="Arial Narrow" w:cstheme="minorHAnsi"/>
-          <w:sz w:val="24"/>
-          <w:szCs w:val="24"/>
-          <w:lang w:val="ru-RU"/>
-        </w:rPr>
-        <w:t xml:space="preserve"> (далее - АПК </w:t>
-      </w:r>
-      <w:proofErr w:type="spellStart"/>
-      <w:r>
-        <w:rPr>
-          <w:rFonts w:ascii="Arial Narrow" w:hAnsi="Arial Narrow" w:cstheme="minorHAnsi"/>
-          <w:sz w:val="24"/>
-          <w:szCs w:val="24"/>
-        </w:rPr>
-        <w:t>Qantum</w:t>
-      </w:r>
-      <w:proofErr w:type="spellEnd"/>
-      <w:r>
-        <w:rPr>
-          <w:rFonts w:ascii="Arial Narrow" w:hAnsi="Arial Narrow" w:cstheme="minorHAnsi"/>
-          <w:sz w:val="24"/>
-          <w:szCs w:val="24"/>
-          <w:lang w:val="ru-RU"/>
-        </w:rPr>
-        <w:t>-</w:t>
-      </w:r>
-      <w:r>
-        <w:rPr>
-          <w:rFonts w:ascii="Arial Narrow" w:hAnsi="Arial Narrow" w:cstheme="minorHAnsi"/>
-          <w:sz w:val="24"/>
-          <w:szCs w:val="24"/>
-        </w:rPr>
-        <w:t>PCI</w:t>
-      </w:r>
-      <w:r>
-        <w:rPr>
-          <w:rFonts w:ascii="Arial Narrow" w:hAnsi="Arial Narrow" w:cstheme="minorHAnsi"/>
-          <w:sz w:val="24"/>
-          <w:szCs w:val="24"/>
-          <w:lang w:val="ru-RU"/>
-        </w:rPr>
-        <w:t>)</w:t>
-      </w:r>
-    </w:p>
-    <w:p>
-      <w:pPr>
+        <w:t xml:space="preserve">- </w:t>
+      </w:r>
+      <w:r>
+        <w:rPr>
+          <w:rFonts w:ascii="Arial Narrow" w:hAnsi="Arial Narrow" w:cstheme="minorHAnsi"/>
+          <w:sz w:val="24"/>
+          <w:szCs w:val="24"/>
+          <w:lang w:val="ru-RU"/>
+        </w:rPr>
+        <w:t xml:space="preserve">Договор </w:t>
+      </w:r>
+      <w:r>
+        <w:rPr>
+          <w:rFonts w:ascii="Arial Narrow" w:hAnsi="Arial Narrow"/>
+          <w:color w:val="333333"/>
+          <w:sz w:val="24"/>
+          <w:szCs w:val="24"/>
+          <w:lang w:val="ru-RU"/>
+        </w:rPr>
+        <w:t>№1/2024</w:t>
+      </w:r>
+      <w:r>
+        <w:rPr>
+          <w:rFonts w:ascii="Arial Narrow" w:hAnsi="Arial Narrow" w:cstheme="minorHAnsi"/>
+          <w:sz w:val="24"/>
+          <w:szCs w:val="24"/>
+          <w:lang w:val="ru-RU"/>
+        </w:rPr>
+        <w:t xml:space="preserve"> от «</w:t>
+      </w:r>
+      <w:r>
+        <w:rPr>
+          <w:rFonts w:ascii="Arial Narrow" w:hAnsi="Arial Narrow" w:cstheme="minorHAnsi"/>
+          <w:sz w:val="24"/>
+          <w:szCs w:val="24"/>
+          <w:lang w:val="ru-RU"/>
+        </w:rPr>
+        <w:t>27</w:t>
+      </w:r>
+      <w:r>
+        <w:rPr>
+          <w:rFonts w:ascii="Arial Narrow" w:hAnsi="Arial Narrow" w:cstheme="minorHAnsi"/>
+          <w:sz w:val="24"/>
+          <w:szCs w:val="24"/>
+          <w:lang w:val="ru-RU"/>
+        </w:rPr>
+        <w:t xml:space="preserve">» </w:t>
+      </w:r>
+      <w:r>
+        <w:rPr>
+          <w:rFonts w:ascii="Arial Narrow" w:hAnsi="Arial Narrow" w:cstheme="minorHAnsi"/>
+          <w:sz w:val="24"/>
+          <w:szCs w:val="24"/>
+          <w:lang w:val="ru-RU"/>
+        </w:rPr>
+        <w:t>мая</w:t>
+      </w:r>
+      <w:r>
+        <w:rPr>
+          <w:rFonts w:ascii="Arial Narrow" w:hAnsi="Arial Narrow" w:cstheme="minorHAnsi"/>
+          <w:sz w:val="24"/>
+          <w:szCs w:val="24"/>
+          <w:lang w:val="ru-RU"/>
+        </w:rPr>
+        <w:t xml:space="preserve"> 2024 г. на разработку рабочей конструкторской документации</w:t>
+      </w:r>
+      <w:r>
+        <w:rPr>
+          <w:rFonts w:ascii="Arial Narrow" w:hAnsi="Arial Narrow" w:cstheme="minorHAnsi"/>
+          <w:sz w:val="24"/>
+          <w:szCs w:val="24"/>
+          <w:lang w:val="ru-RU"/>
+        </w:rPr>
+        <w:t xml:space="preserve"> (РКД)</w:t>
+      </w:r>
+      <w:r>
+        <w:rPr>
+          <w:rFonts w:ascii="Arial Narrow" w:hAnsi="Arial Narrow" w:cstheme="minorHAnsi"/>
+          <w:sz w:val="24"/>
+          <w:szCs w:val="24"/>
+          <w:lang w:val="ru-RU"/>
+        </w:rPr>
+        <w:t xml:space="preserve"> для </w:t>
+      </w:r>
+      <w:r>
+        <w:rPr>
+          <w:rFonts w:ascii="Arial Narrow" w:hAnsi="Arial Narrow" w:cstheme="minorHAnsi"/>
+          <w:sz w:val="24"/>
+          <w:szCs w:val="24"/>
+          <w:lang w:val="ru-RU"/>
+        </w:rPr>
+        <w:t>АПС</w:t>
+      </w:r>
+      <w:r>
+        <w:rPr>
+          <w:rFonts w:ascii="Arial Narrow" w:hAnsi="Arial Narrow" w:cstheme="minorHAnsi"/>
+          <w:sz w:val="24"/>
+          <w:szCs w:val="24"/>
+          <w:lang w:val="ru-RU"/>
+        </w:rPr>
+        <w:t xml:space="preserve"> Qantum-PCIe</w:t>
+      </w:r>
+      <w:r>
+        <w:rPr>
+          <w:rFonts w:ascii="Arial Narrow" w:hAnsi="Arial Narrow" w:cstheme="minorHAnsi"/>
+          <w:sz w:val="24"/>
+          <w:szCs w:val="24"/>
+          <w:lang w:val="ru-RU"/>
+        </w:rPr>
+        <w:t>.</w:t>
+      </w:r>
+    </w:p>
+    <w:p>
+      <w:pPr>
+        <w:spacing w:after="0"/>
         <w:ind w:firstLine="709"/>
         <w:jc w:val="both"/>
         <w:rPr>
@@ -3820,20 +4116,12 @@
           <w:szCs w:val="24"/>
           <w:lang w:val="ru-RU"/>
         </w:rPr>
-        <w:t>2. Основание для разработки</w:t>
-      </w:r>
-      <w:r>
-        <w:rPr>
-          <w:rFonts w:ascii="Arial Narrow" w:hAnsi="Arial Narrow" w:cstheme="minorHAnsi"/>
-          <w:sz w:val="24"/>
-          <w:szCs w:val="24"/>
-          <w:lang w:val="ru-RU"/>
-        </w:rPr>
-        <w:t>:</w:t>
-      </w:r>
-    </w:p>
-    <w:p>
-      <w:pPr>
+        <w:t>3. Цель разработки</w:t>
+      </w:r>
+    </w:p>
+    <w:p>
+      <w:pPr>
+        <w:spacing w:after="0"/>
         <w:ind w:firstLine="709"/>
         <w:jc w:val="both"/>
         <w:rPr>
@@ -3850,151 +4138,43 @@
           <w:szCs w:val="24"/>
           <w:lang w:val="ru-RU"/>
         </w:rPr>
-        <w:t>- Приказ</w:t>
-      </w:r>
-      <w:r>
-        <w:rPr>
-          <w:rFonts w:ascii="Arial Narrow" w:hAnsi="Arial Narrow" w:cstheme="minorHAnsi"/>
-          <w:sz w:val="24"/>
-          <w:szCs w:val="24"/>
-          <w:lang w:val="ru-RU"/>
-        </w:rPr>
-        <w:t xml:space="preserve"> № </w:t>
-      </w:r>
-      <w:r>
-        <w:rPr>
-          <w:rFonts w:ascii="Arial Narrow" w:hAnsi="Arial Narrow" w:cstheme="minorHAnsi"/>
-          <w:sz w:val="24"/>
-          <w:szCs w:val="24"/>
-          <w:lang w:val="ru-RU"/>
-        </w:rPr>
-        <w:t>3</w:t>
-      </w:r>
-      <w:r>
-        <w:rPr>
-          <w:rFonts w:ascii="Arial Narrow" w:hAnsi="Arial Narrow" w:cstheme="minorHAnsi"/>
-          <w:sz w:val="24"/>
-          <w:szCs w:val="24"/>
-          <w:lang w:val="ru-RU"/>
-        </w:rPr>
-        <w:t xml:space="preserve"> от «</w:t>
-      </w:r>
-      <w:r>
-        <w:rPr>
-          <w:rFonts w:ascii="Arial Narrow" w:hAnsi="Arial Narrow" w:cstheme="minorHAnsi"/>
-          <w:sz w:val="24"/>
-          <w:szCs w:val="24"/>
-          <w:lang w:val="ru-RU"/>
-        </w:rPr>
-        <w:t>23</w:t>
-      </w:r>
-      <w:r>
-        <w:rPr>
-          <w:rFonts w:ascii="Arial Narrow" w:hAnsi="Arial Narrow" w:cstheme="minorHAnsi"/>
-          <w:sz w:val="24"/>
-          <w:szCs w:val="24"/>
-          <w:lang w:val="ru-RU"/>
-        </w:rPr>
-        <w:t xml:space="preserve">» </w:t>
-      </w:r>
-      <w:r>
-        <w:rPr>
-          <w:rFonts w:ascii="Arial Narrow" w:hAnsi="Arial Narrow" w:cstheme="minorHAnsi"/>
-          <w:sz w:val="24"/>
-          <w:szCs w:val="24"/>
-          <w:lang w:val="ru-RU"/>
-        </w:rPr>
-        <w:t>марта</w:t>
-      </w:r>
-      <w:r>
-        <w:rPr>
-          <w:rFonts w:ascii="Arial Narrow" w:hAnsi="Arial Narrow" w:cstheme="minorHAnsi"/>
-          <w:sz w:val="24"/>
-          <w:szCs w:val="24"/>
-          <w:lang w:val="ru-RU"/>
-        </w:rPr>
-        <w:t xml:space="preserve"> 2024 г. </w:t>
-      </w:r>
-      <w:r>
-        <w:rPr>
-          <w:rFonts w:ascii="Arial Narrow" w:hAnsi="Arial Narrow" w:cstheme="minorHAnsi"/>
-          <w:sz w:val="24"/>
-          <w:szCs w:val="24"/>
-          <w:lang w:val="ru-RU"/>
-        </w:rPr>
-        <w:t>о</w:t>
-      </w:r>
-      <w:r>
-        <w:rPr>
-          <w:rFonts w:ascii="Arial Narrow" w:hAnsi="Arial Narrow" w:cstheme="minorHAnsi"/>
-          <w:sz w:val="24"/>
-          <w:szCs w:val="24"/>
-          <w:lang w:val="ru-RU"/>
-        </w:rPr>
-        <w:t xml:space="preserve"> </w:t>
-      </w:r>
-      <w:r>
-        <w:rPr>
-          <w:rFonts w:ascii="Arial Narrow" w:hAnsi="Arial Narrow" w:cstheme="minorHAnsi"/>
-          <w:sz w:val="24"/>
-          <w:szCs w:val="24"/>
-          <w:lang w:val="ru-RU"/>
-        </w:rPr>
-        <w:t>разработке</w:t>
-      </w:r>
-      <w:r>
-        <w:rPr>
-          <w:rFonts w:ascii="Arial Narrow" w:hAnsi="Arial Narrow" w:cstheme="minorHAnsi"/>
-          <w:sz w:val="24"/>
-          <w:szCs w:val="24"/>
-          <w:lang w:val="ru-RU"/>
-        </w:rPr>
-        <w:t xml:space="preserve"> рабочей</w:t>
-      </w:r>
-      <w:r>
-        <w:rPr>
-          <w:rFonts w:ascii="Arial Narrow" w:hAnsi="Arial Narrow" w:cstheme="minorHAnsi"/>
-          <w:sz w:val="24"/>
-          <w:szCs w:val="24"/>
-          <w:lang w:val="ru-RU"/>
-        </w:rPr>
-        <w:t xml:space="preserve"> </w:t>
-      </w:r>
-      <w:r>
-        <w:rPr>
-          <w:rFonts w:ascii="Arial Narrow" w:hAnsi="Arial Narrow" w:cstheme="minorHAnsi"/>
-          <w:sz w:val="24"/>
-          <w:szCs w:val="24"/>
-          <w:lang w:val="ru-RU"/>
-        </w:rPr>
-        <w:t xml:space="preserve">конструкторской документации для АПК </w:t>
-      </w:r>
-      <w:proofErr w:type="spellStart"/>
-      <w:r>
-        <w:rPr>
-          <w:rFonts w:ascii="Arial Narrow" w:hAnsi="Arial Narrow" w:cstheme="minorHAnsi"/>
-          <w:sz w:val="24"/>
-          <w:szCs w:val="24"/>
-        </w:rPr>
-        <w:t>Qantum</w:t>
-      </w:r>
-      <w:proofErr w:type="spellEnd"/>
-      <w:r>
-        <w:rPr>
-          <w:rFonts w:ascii="Arial Narrow" w:hAnsi="Arial Narrow" w:cstheme="minorHAnsi"/>
-          <w:sz w:val="24"/>
-          <w:szCs w:val="24"/>
-          <w:lang w:val="ru-RU"/>
-        </w:rPr>
-        <w:t>-</w:t>
-      </w:r>
-      <w:r>
-        <w:rPr>
-          <w:rFonts w:ascii="Arial Narrow" w:hAnsi="Arial Narrow" w:cstheme="minorHAnsi"/>
-          <w:sz w:val="24"/>
-          <w:szCs w:val="24"/>
-        </w:rPr>
-        <w:t>PCI</w:t>
+        <w:t>Целью разработки является создание</w:t>
+      </w:r>
+      <w:r>
+        <w:rPr>
+          <w:rFonts w:ascii="Arial Narrow" w:hAnsi="Arial Narrow" w:cstheme="minorHAnsi"/>
+          <w:sz w:val="24"/>
+          <w:szCs w:val="24"/>
+          <w:lang w:val="ru-RU"/>
+        </w:rPr>
+        <w:t xml:space="preserve"> (части)</w:t>
+      </w:r>
+      <w:r>
+        <w:rPr>
+          <w:rFonts w:ascii="Arial Narrow" w:hAnsi="Arial Narrow" w:cstheme="minorHAnsi"/>
+          <w:sz w:val="24"/>
+          <w:szCs w:val="24"/>
+          <w:lang w:val="ru-RU"/>
+        </w:rPr>
+        <w:t xml:space="preserve"> комплекта рабочей конструкторской документации, необходимой и достаточной для производства, сборки, настройки, монтажа, наладки, испытаний и эксплуатации </w:t>
+      </w:r>
+      <w:r>
+        <w:rPr>
+          <w:rFonts w:ascii="Arial Narrow" w:hAnsi="Arial Narrow" w:cstheme="minorHAnsi"/>
+          <w:sz w:val="24"/>
+          <w:szCs w:val="24"/>
+          <w:lang w:val="ru-RU"/>
+        </w:rPr>
+        <w:t>АПС</w:t>
+      </w:r>
+      <w:r>
+        <w:rPr>
+          <w:rFonts w:ascii="Arial Narrow" w:hAnsi="Arial Narrow" w:cstheme="minorHAnsi"/>
+          <w:sz w:val="24"/>
+          <w:szCs w:val="24"/>
+          <w:lang w:val="ru-RU"/>
+        </w:rPr>
+        <w:t xml:space="preserve"> Qantum-PCIe</w:t>
       </w:r>
       <w:r>
         <w:rPr>
@@ -4008,6 +4188,7 @@
     </w:p>
     <w:p>
       <w:pPr>
+        <w:spacing w:after="0"/>
         <w:ind w:firstLine="709"/>
         <w:jc w:val="both"/>
         <w:rPr>
@@ -4024,111 +4205,12 @@
           <w:szCs w:val="24"/>
           <w:lang w:val="ru-RU"/>
         </w:rPr>
-        <w:t xml:space="preserve">- </w:t>
-      </w:r>
-      <w:r>
-        <w:rPr>
-          <w:rFonts w:ascii="Arial Narrow" w:hAnsi="Arial Narrow" w:cstheme="minorHAnsi"/>
-          <w:sz w:val="24"/>
-          <w:szCs w:val="24"/>
-          <w:lang w:val="ru-RU"/>
-        </w:rPr>
-        <w:t xml:space="preserve">Договор </w:t>
-      </w:r>
-      <w:r>
-        <w:rPr>
-          <w:rFonts w:ascii="Arial Narrow" w:hAnsi="Arial Narrow"/>
-          <w:color w:val="333333"/>
-          <w:sz w:val="24"/>
-          <w:szCs w:val="24"/>
-          <w:lang w:val="ru-RU"/>
-        </w:rPr>
-        <w:t>№1/2024</w:t>
-      </w:r>
-      <w:r>
-        <w:rPr>
-          <w:rFonts w:ascii="Arial Narrow" w:hAnsi="Arial Narrow" w:cstheme="minorHAnsi"/>
-          <w:sz w:val="24"/>
-          <w:szCs w:val="24"/>
-          <w:lang w:val="ru-RU"/>
-        </w:rPr>
-        <w:t xml:space="preserve"> от «</w:t>
-      </w:r>
-      <w:r>
-        <w:rPr>
-          <w:rFonts w:ascii="Arial Narrow" w:hAnsi="Arial Narrow" w:cstheme="minorHAnsi"/>
-          <w:sz w:val="24"/>
-          <w:szCs w:val="24"/>
-          <w:lang w:val="ru-RU"/>
-        </w:rPr>
-        <w:t>27</w:t>
-      </w:r>
-      <w:r>
-        <w:rPr>
-          <w:rFonts w:ascii="Arial Narrow" w:hAnsi="Arial Narrow" w:cstheme="minorHAnsi"/>
-          <w:sz w:val="24"/>
-          <w:szCs w:val="24"/>
-          <w:lang w:val="ru-RU"/>
-        </w:rPr>
-        <w:t xml:space="preserve">» </w:t>
-      </w:r>
-      <w:r>
-        <w:rPr>
-          <w:rFonts w:ascii="Arial Narrow" w:hAnsi="Arial Narrow" w:cstheme="minorHAnsi"/>
-          <w:sz w:val="24"/>
-          <w:szCs w:val="24"/>
-          <w:lang w:val="ru-RU"/>
-        </w:rPr>
-        <w:t>мая</w:t>
-      </w:r>
-      <w:r>
-        <w:rPr>
-          <w:rFonts w:ascii="Arial Narrow" w:hAnsi="Arial Narrow" w:cstheme="minorHAnsi"/>
-          <w:sz w:val="24"/>
-          <w:szCs w:val="24"/>
-          <w:lang w:val="ru-RU"/>
-        </w:rPr>
-        <w:t xml:space="preserve"> 2024 г. на разработку рабочей конструкторской документации для АПК </w:t>
-      </w:r>
-      <w:proofErr w:type="spellStart"/>
-      <w:r>
-        <w:rPr>
-          <w:rFonts w:ascii="Arial Narrow" w:hAnsi="Arial Narrow" w:cstheme="minorHAnsi"/>
-          <w:sz w:val="24"/>
-          <w:szCs w:val="24"/>
-        </w:rPr>
-        <w:t>Qantum</w:t>
-      </w:r>
-      <w:proofErr w:type="spellEnd"/>
-      <w:r>
-        <w:rPr>
-          <w:rFonts w:ascii="Arial Narrow" w:hAnsi="Arial Narrow" w:cstheme="minorHAnsi"/>
-          <w:sz w:val="24"/>
-          <w:szCs w:val="24"/>
-          <w:lang w:val="ru-RU"/>
-        </w:rPr>
-        <w:t>-</w:t>
-      </w:r>
-      <w:r>
-        <w:rPr>
-          <w:rFonts w:ascii="Arial Narrow" w:hAnsi="Arial Narrow" w:cstheme="minorHAnsi"/>
-          <w:sz w:val="24"/>
-          <w:szCs w:val="24"/>
-        </w:rPr>
-        <w:t>PCI</w:t>
-      </w:r>
-      <w:r>
-        <w:rPr>
-          <w:rFonts w:ascii="Arial Narrow" w:hAnsi="Arial Narrow" w:cstheme="minorHAnsi"/>
-          <w:sz w:val="24"/>
-          <w:szCs w:val="24"/>
-          <w:lang w:val="ru-RU"/>
-        </w:rPr>
-        <w:t>.</w:t>
-      </w:r>
-    </w:p>
-    <w:p>
-      <w:pPr>
+        <w:t>4. Состав разрабатываемой документации</w:t>
+      </w:r>
+    </w:p>
+    <w:p>
+      <w:pPr>
+        <w:spacing w:after="0"/>
         <w:ind w:firstLine="709"/>
         <w:jc w:val="both"/>
         <w:rPr>
@@ -4145,11 +4227,30 @@
           <w:szCs w:val="24"/>
           <w:lang w:val="ru-RU"/>
         </w:rPr>
-        <w:t>3. Цель разработки</w:t>
-      </w:r>
-    </w:p>
-    <w:p>
-      <w:pPr>
+        <w:t xml:space="preserve">В состав </w:t>
+      </w:r>
+      <w:r>
+        <w:rPr>
+          <w:rFonts w:ascii="Arial Narrow" w:hAnsi="Arial Narrow" w:cstheme="minorHAnsi"/>
+          <w:sz w:val="24"/>
+          <w:szCs w:val="24"/>
+          <w:lang w:val="ru-RU"/>
+        </w:rPr>
+        <w:t xml:space="preserve">разрабатываемой части </w:t>
+      </w:r>
+      <w:r>
+        <w:rPr>
+          <w:rFonts w:ascii="Arial Narrow" w:hAnsi="Arial Narrow" w:cstheme="minorHAnsi"/>
+          <w:sz w:val="24"/>
+          <w:szCs w:val="24"/>
+          <w:lang w:val="ru-RU"/>
+        </w:rPr>
+        <w:t>РКД должны входить следующие документы:</w:t>
+      </w:r>
+    </w:p>
+    <w:p>
+      <w:pPr>
+        <w:spacing w:after="0"/>
         <w:ind w:firstLine="709"/>
         <w:jc w:val="both"/>
         <w:rPr>
@@ -4166,123 +4267,6 @@
           <w:szCs w:val="24"/>
           <w:lang w:val="ru-RU"/>
         </w:rPr>
-        <w:t xml:space="preserve">Целью разработки является создание комплекта рабочей конструкторской документации, необходимой и достаточной для производства, сборки, настройки, монтажа, наладки, испытаний и эксплуатации АПК </w:t>
-      </w:r>
-      <w:proofErr w:type="spellStart"/>
-      <w:r>
-        <w:rPr>
-          <w:rFonts w:ascii="Arial Narrow" w:hAnsi="Arial Narrow" w:cstheme="minorHAnsi"/>
-          <w:sz w:val="24"/>
-          <w:szCs w:val="24"/>
-        </w:rPr>
-        <w:t>Qantum</w:t>
-      </w:r>
-      <w:proofErr w:type="spellEnd"/>
-      <w:r>
-        <w:rPr>
-          <w:rFonts w:ascii="Arial Narrow" w:hAnsi="Arial Narrow" w:cstheme="minorHAnsi"/>
-          <w:sz w:val="24"/>
-          <w:szCs w:val="24"/>
-          <w:lang w:val="ru-RU"/>
-        </w:rPr>
-        <w:t>-</w:t>
-      </w:r>
-      <w:r>
-        <w:rPr>
-          <w:rFonts w:ascii="Arial Narrow" w:hAnsi="Arial Narrow" w:cstheme="minorHAnsi"/>
-          <w:sz w:val="24"/>
-          <w:szCs w:val="24"/>
-        </w:rPr>
-        <w:t>PCI</w:t>
-      </w:r>
-      <w:r>
-        <w:rPr>
-          <w:rFonts w:ascii="Arial Narrow" w:hAnsi="Arial Narrow" w:cstheme="minorHAnsi"/>
-          <w:sz w:val="24"/>
-          <w:szCs w:val="24"/>
-          <w:lang w:val="ru-RU"/>
-        </w:rPr>
-        <w:t>.</w:t>
-      </w:r>
-    </w:p>
-    <w:p>
-      <w:pPr>
-        <w:ind w:firstLine="709"/>
-        <w:jc w:val="both"/>
-        <w:rPr>
-          <w:rFonts w:ascii="Arial Narrow" w:hAnsi="Arial Narrow" w:cstheme="minorHAnsi"/>
-          <w:sz w:val="24"/>
-          <w:szCs w:val="24"/>
-          <w:lang w:val="ru-RU"/>
-        </w:rPr>
-      </w:pPr>
-      <w:r>
-        <w:rPr>
-          <w:rFonts w:ascii="Arial Narrow" w:hAnsi="Arial Narrow" w:cstheme="minorHAnsi"/>
-          <w:sz w:val="24"/>
-          <w:szCs w:val="24"/>
-          <w:lang w:val="ru-RU"/>
-        </w:rPr>
-        <w:t>4. Состав разрабатываемой документации</w:t>
-      </w:r>
-    </w:p>
-    <w:p>
-      <w:pPr>
-        <w:ind w:firstLine="709"/>
-        <w:jc w:val="both"/>
-        <w:rPr>
-          <w:rFonts w:ascii="Arial Narrow" w:hAnsi="Arial Narrow" w:cstheme="minorHAnsi"/>
-          <w:sz w:val="24"/>
-          <w:szCs w:val="24"/>
-          <w:lang w:val="ru-RU"/>
-        </w:rPr>
-      </w:pPr>
-      <w:r>
-        <w:rPr>
-          <w:rFonts w:ascii="Arial Narrow" w:hAnsi="Arial Narrow" w:cstheme="minorHAnsi"/>
-          <w:sz w:val="24"/>
-          <w:szCs w:val="24"/>
-          <w:lang w:val="ru-RU"/>
-        </w:rPr>
-        <w:t xml:space="preserve">В состав </w:t>
-      </w:r>
-      <w:r>
-        <w:rPr>
-          <w:rFonts w:ascii="Arial Narrow" w:hAnsi="Arial Narrow" w:cstheme="minorHAnsi"/>
-          <w:sz w:val="24"/>
-          <w:szCs w:val="24"/>
-          <w:lang w:val="ru-RU"/>
-        </w:rPr>
-        <w:t xml:space="preserve">разрабатываемой части </w:t>
-      </w:r>
-      <w:r>
-        <w:rPr>
-          <w:rFonts w:ascii="Arial Narrow" w:hAnsi="Arial Narrow" w:cstheme="minorHAnsi"/>
-          <w:sz w:val="24"/>
-          <w:szCs w:val="24"/>
-          <w:lang w:val="ru-RU"/>
-        </w:rPr>
-        <w:t>РКД должны входить следующие документы:</w:t>
-      </w:r>
-    </w:p>
-    <w:p>
-      <w:pPr>
-        <w:ind w:firstLine="709"/>
-        <w:jc w:val="both"/>
-        <w:rPr>
-          <w:rFonts w:ascii="Arial Narrow" w:hAnsi="Arial Narrow" w:cstheme="minorHAnsi"/>
-          <w:sz w:val="24"/>
-          <w:szCs w:val="24"/>
-          <w:lang w:val="ru-RU"/>
-        </w:rPr>
-      </w:pPr>
-      <w:r>
-        <w:rPr>
-          <w:rFonts w:ascii="Arial Narrow" w:hAnsi="Arial Narrow" w:cstheme="minorHAnsi"/>
-          <w:sz w:val="24"/>
-          <w:szCs w:val="24"/>
-          <w:lang w:val="ru-RU"/>
-        </w:rPr>
         <w:t xml:space="preserve">1. </w:t>
       </w:r>
       <w:r>
@@ -4292,34 +4276,25 @@
           <w:szCs w:val="24"/>
           <w:lang w:val="ru-RU"/>
         </w:rPr>
-        <w:t xml:space="preserve">Паспорт на изделие АПК </w:t>
-      </w:r>
-      <w:proofErr w:type="spellStart"/>
-      <w:r>
-        <w:rPr>
-          <w:rFonts w:ascii="Arial Narrow" w:hAnsi="Arial Narrow" w:cstheme="minorHAnsi"/>
-          <w:sz w:val="24"/>
-          <w:szCs w:val="24"/>
-        </w:rPr>
-        <w:t>Qantum</w:t>
-      </w:r>
-      <w:proofErr w:type="spellEnd"/>
-      <w:r>
-        <w:rPr>
-          <w:rFonts w:ascii="Arial Narrow" w:hAnsi="Arial Narrow" w:cstheme="minorHAnsi"/>
-          <w:sz w:val="24"/>
-          <w:szCs w:val="24"/>
-          <w:lang w:val="ru-RU"/>
-        </w:rPr>
-        <w:t>-</w:t>
-      </w:r>
-      <w:r>
-        <w:rPr>
-          <w:rFonts w:ascii="Arial Narrow" w:hAnsi="Arial Narrow" w:cstheme="minorHAnsi"/>
-          <w:sz w:val="24"/>
-          <w:szCs w:val="24"/>
-        </w:rPr>
-        <w:t>PCI</w:t>
+        <w:t xml:space="preserve">Паспорт на изделие </w:t>
+      </w:r>
+      <w:r>
+        <w:rPr>
+          <w:rFonts w:ascii="Arial Narrow" w:hAnsi="Arial Narrow" w:cstheme="minorHAnsi"/>
+          <w:sz w:val="24"/>
+          <w:szCs w:val="24"/>
+          <w:lang w:val="ru-RU"/>
+        </w:rPr>
+        <w:t>АПС</w:t>
+      </w:r>
+      <w:r>
+        <w:rPr>
+          <w:rFonts w:ascii="Arial Narrow" w:hAnsi="Arial Narrow" w:cstheme="minorHAnsi"/>
+          <w:sz w:val="24"/>
+          <w:szCs w:val="24"/>
+          <w:lang w:val="ru-RU"/>
+        </w:rPr>
+        <w:t xml:space="preserve"> Qantum-PCIe</w:t>
       </w:r>
       <w:r>
         <w:rPr>
@@ -4338,6 +4313,11 @@
           <w:ilvl w:val="0"/>
           <w:numId w:val="5"/>
         </w:numPr>
+        <w:tabs>
+          <w:tab w:val="left" w:pos="993"/>
+        </w:tabs>
+        <w:spacing w:after="0"/>
+        <w:ind w:left="0" w:firstLine="709"/>
         <w:jc w:val="both"/>
         <w:rPr>
           <w:rFonts w:ascii="Arial Narrow" w:hAnsi="Arial Narrow" w:cstheme="minorHAnsi"/>
@@ -4363,6 +4343,11 @@
           <w:ilvl w:val="0"/>
           <w:numId w:val="5"/>
         </w:numPr>
+        <w:tabs>
+          <w:tab w:val="left" w:pos="993"/>
+        </w:tabs>
+        <w:spacing w:after="0"/>
+        <w:ind w:left="0" w:firstLine="709"/>
         <w:jc w:val="both"/>
         <w:rPr>
           <w:rFonts w:ascii="Arial Narrow" w:hAnsi="Arial Narrow" w:cstheme="minorHAnsi"/>
@@ -4388,6 +4373,11 @@
           <w:ilvl w:val="0"/>
           <w:numId w:val="5"/>
         </w:numPr>
+        <w:tabs>
+          <w:tab w:val="left" w:pos="993"/>
+        </w:tabs>
+        <w:spacing w:after="0"/>
+        <w:ind w:left="0" w:firstLine="709"/>
         <w:jc w:val="both"/>
         <w:rPr>
           <w:rFonts w:ascii="Arial Narrow" w:hAnsi="Arial Narrow" w:cstheme="minorHAnsi"/>
@@ -4413,6 +4403,11 @@
           <w:ilvl w:val="0"/>
           <w:numId w:val="5"/>
         </w:numPr>
+        <w:tabs>
+          <w:tab w:val="left" w:pos="993"/>
+        </w:tabs>
+        <w:spacing w:after="0"/>
+        <w:ind w:left="0" w:firstLine="709"/>
         <w:jc w:val="both"/>
         <w:rPr>
           <w:rFonts w:ascii="Arial Narrow" w:hAnsi="Arial Narrow" w:cstheme="minorHAnsi"/>
@@ -4438,6 +4433,11 @@
           <w:ilvl w:val="0"/>
           <w:numId w:val="5"/>
         </w:numPr>
+        <w:tabs>
+          <w:tab w:val="left" w:pos="993"/>
+        </w:tabs>
+        <w:spacing w:after="0"/>
+        <w:ind w:left="0" w:firstLine="709"/>
         <w:jc w:val="both"/>
         <w:rPr>
           <w:rFonts w:ascii="Arial Narrow" w:hAnsi="Arial Narrow" w:cstheme="minorHAnsi"/>
@@ -4463,6 +4463,11 @@
           <w:ilvl w:val="0"/>
           <w:numId w:val="5"/>
         </w:numPr>
+        <w:tabs>
+          <w:tab w:val="left" w:pos="993"/>
+        </w:tabs>
+        <w:spacing w:after="0"/>
+        <w:ind w:left="0" w:firstLine="709"/>
         <w:jc w:val="both"/>
         <w:rPr>
           <w:rFonts w:ascii="Arial Narrow" w:hAnsi="Arial Narrow" w:cstheme="minorHAnsi"/>
@@ -4488,6 +4493,11 @@
           <w:ilvl w:val="0"/>
           <w:numId w:val="5"/>
         </w:numPr>
+        <w:tabs>
+          <w:tab w:val="left" w:pos="993"/>
+        </w:tabs>
+        <w:spacing w:after="0"/>
+        <w:ind w:left="0" w:firstLine="709"/>
         <w:jc w:val="both"/>
         <w:rPr>
           <w:rFonts w:ascii="Arial Narrow" w:hAnsi="Arial Narrow" w:cstheme="minorHAnsi"/>
@@ -4513,6 +4523,11 @@
           <w:ilvl w:val="0"/>
           <w:numId w:val="5"/>
         </w:numPr>
+        <w:tabs>
+          <w:tab w:val="left" w:pos="993"/>
+        </w:tabs>
+        <w:spacing w:after="0"/>
+        <w:ind w:left="0" w:firstLine="709"/>
         <w:jc w:val="both"/>
         <w:rPr>
           <w:rFonts w:ascii="Arial Narrow" w:hAnsi="Arial Narrow" w:cstheme="minorHAnsi"/>
@@ -4538,6 +4553,11 @@
           <w:ilvl w:val="0"/>
           <w:numId w:val="5"/>
         </w:numPr>
+        <w:tabs>
+          <w:tab w:val="left" w:pos="993"/>
+        </w:tabs>
+        <w:spacing w:after="0"/>
+        <w:ind w:left="0" w:firstLine="709"/>
         <w:jc w:val="both"/>
         <w:rPr>
           <w:rFonts w:ascii="Arial Narrow" w:hAnsi="Arial Narrow" w:cstheme="minorHAnsi"/>
@@ -4563,6 +4583,11 @@
           <w:ilvl w:val="0"/>
           <w:numId w:val="5"/>
         </w:numPr>
+        <w:tabs>
+          <w:tab w:val="left" w:pos="993"/>
+        </w:tabs>
+        <w:spacing w:after="0"/>
+        <w:ind w:left="0" w:firstLine="709"/>
         <w:jc w:val="both"/>
         <w:rPr>
           <w:rFonts w:ascii="Arial Narrow" w:hAnsi="Arial Narrow" w:cstheme="minorHAnsi"/>
@@ -4588,6 +4613,11 @@
           <w:ilvl w:val="0"/>
           <w:numId w:val="5"/>
         </w:numPr>
+        <w:tabs>
+          <w:tab w:val="left" w:pos="993"/>
+        </w:tabs>
+        <w:spacing w:after="0"/>
+        <w:ind w:left="0" w:firstLine="709"/>
         <w:jc w:val="both"/>
         <w:rPr>
           <w:rFonts w:ascii="Arial Narrow" w:hAnsi="Arial Narrow" w:cstheme="minorHAnsi"/>
@@ -4613,6 +4643,11 @@
           <w:ilvl w:val="0"/>
           <w:numId w:val="5"/>
         </w:numPr>
+        <w:tabs>
+          <w:tab w:val="left" w:pos="993"/>
+        </w:tabs>
+        <w:spacing w:after="0"/>
+        <w:ind w:left="0" w:firstLine="709"/>
         <w:jc w:val="both"/>
         <w:rPr>
           <w:rFonts w:ascii="Arial Narrow" w:hAnsi="Arial Narrow" w:cstheme="minorHAnsi"/>
@@ -4633,6 +4668,7 @@
     </w:p>
     <w:p>
       <w:pPr>
+        <w:spacing w:after="0"/>
         <w:ind w:firstLine="709"/>
         <w:jc w:val="both"/>
         <w:rPr>
@@ -4654,6 +4690,7 @@
     </w:p>
     <w:p>
       <w:pPr>
+        <w:spacing w:after="0"/>
         <w:ind w:firstLine="709"/>
         <w:jc w:val="both"/>
         <w:rPr>
@@ -4679,34 +4716,25 @@
           <w:szCs w:val="24"/>
           <w:lang w:val="ru-RU"/>
         </w:rPr>
-        <w:t xml:space="preserve">Технические условия на изделие АПК </w:t>
-      </w:r>
-      <w:proofErr w:type="spellStart"/>
-      <w:r>
-        <w:rPr>
-          <w:rFonts w:ascii="Arial Narrow" w:hAnsi="Arial Narrow" w:cstheme="minorHAnsi"/>
-          <w:sz w:val="24"/>
-          <w:szCs w:val="24"/>
-        </w:rPr>
-        <w:t>Qantum</w:t>
-      </w:r>
-      <w:proofErr w:type="spellEnd"/>
-      <w:r>
-        <w:rPr>
-          <w:rFonts w:ascii="Arial Narrow" w:hAnsi="Arial Narrow" w:cstheme="minorHAnsi"/>
-          <w:sz w:val="24"/>
-          <w:szCs w:val="24"/>
-          <w:lang w:val="ru-RU"/>
-        </w:rPr>
-        <w:t>-</w:t>
-      </w:r>
-      <w:r>
-        <w:rPr>
-          <w:rFonts w:ascii="Arial Narrow" w:hAnsi="Arial Narrow" w:cstheme="minorHAnsi"/>
-          <w:sz w:val="24"/>
-          <w:szCs w:val="24"/>
-        </w:rPr>
-        <w:t>PCI</w:t>
+        <w:t xml:space="preserve">Технические условия на изделие </w:t>
+      </w:r>
+      <w:r>
+        <w:rPr>
+          <w:rFonts w:ascii="Arial Narrow" w:hAnsi="Arial Narrow" w:cstheme="minorHAnsi"/>
+          <w:sz w:val="24"/>
+          <w:szCs w:val="24"/>
+          <w:lang w:val="ru-RU"/>
+        </w:rPr>
+        <w:t>АПС</w:t>
+      </w:r>
+      <w:r>
+        <w:rPr>
+          <w:rFonts w:ascii="Arial Narrow" w:hAnsi="Arial Narrow" w:cstheme="minorHAnsi"/>
+          <w:sz w:val="24"/>
+          <w:szCs w:val="24"/>
+          <w:lang w:val="ru-RU"/>
+        </w:rPr>
+        <w:t xml:space="preserve"> Qantum-PCIe</w:t>
       </w:r>
       <w:r>
         <w:rPr>
@@ -4725,6 +4753,11 @@
           <w:ilvl w:val="0"/>
           <w:numId w:val="5"/>
         </w:numPr>
+        <w:tabs>
+          <w:tab w:val="left" w:pos="993"/>
+        </w:tabs>
+        <w:spacing w:after="0"/>
+        <w:ind w:left="0" w:firstLine="709"/>
         <w:jc w:val="both"/>
         <w:rPr>
           <w:rFonts w:ascii="Arial Narrow" w:hAnsi="Arial Narrow" w:cstheme="minorHAnsi"/>
@@ -4750,6 +4783,11 @@
           <w:ilvl w:val="0"/>
           <w:numId w:val="5"/>
         </w:numPr>
+        <w:tabs>
+          <w:tab w:val="left" w:pos="993"/>
+        </w:tabs>
+        <w:spacing w:after="0"/>
+        <w:ind w:left="0" w:firstLine="709"/>
         <w:jc w:val="both"/>
         <w:rPr>
           <w:rFonts w:ascii="Arial Narrow" w:hAnsi="Arial Narrow" w:cstheme="minorHAnsi"/>
@@ -4775,22 +4813,26 @@
           <w:ilvl w:val="0"/>
           <w:numId w:val="5"/>
         </w:numPr>
-        <w:jc w:val="both"/>
-        <w:rPr>
-          <w:rFonts w:ascii="Arial Narrow" w:hAnsi="Arial Narrow" w:cstheme="minorHAnsi"/>
-          <w:sz w:val="24"/>
-          <w:szCs w:val="24"/>
-          <w:lang w:val="ru-RU"/>
-        </w:rPr>
-      </w:pPr>
-      <w:r>
-        <w:rPr>
-          <w:rFonts w:ascii="Arial Narrow" w:hAnsi="Arial Narrow" w:cstheme="minorHAnsi"/>
-          <w:sz w:val="24"/>
-          <w:szCs w:val="24"/>
-          <w:lang w:val="ru-RU"/>
-        </w:rPr>
-        <w:lastRenderedPageBreak/>
+        <w:tabs>
+          <w:tab w:val="left" w:pos="993"/>
+        </w:tabs>
+        <w:spacing w:after="0"/>
+        <w:ind w:left="0" w:firstLine="709"/>
+        <w:jc w:val="both"/>
+        <w:rPr>
+          <w:rFonts w:ascii="Arial Narrow" w:hAnsi="Arial Narrow" w:cstheme="minorHAnsi"/>
+          <w:sz w:val="24"/>
+          <w:szCs w:val="24"/>
+          <w:lang w:val="ru-RU"/>
+        </w:rPr>
+      </w:pPr>
+      <w:r>
+        <w:rPr>
+          <w:rFonts w:ascii="Arial Narrow" w:hAnsi="Arial Narrow" w:cstheme="minorHAnsi"/>
+          <w:sz w:val="24"/>
+          <w:szCs w:val="24"/>
+          <w:lang w:val="ru-RU"/>
+        </w:rPr>
         <w:t>Требования безопасности</w:t>
       </w:r>
     </w:p>
@@ -4801,6 +4843,11 @@
           <w:ilvl w:val="0"/>
           <w:numId w:val="5"/>
         </w:numPr>
+        <w:tabs>
+          <w:tab w:val="left" w:pos="993"/>
+        </w:tabs>
+        <w:spacing w:after="0"/>
+        <w:ind w:left="0" w:firstLine="709"/>
         <w:jc w:val="both"/>
         <w:rPr>
           <w:rFonts w:ascii="Arial Narrow" w:hAnsi="Arial Narrow" w:cstheme="minorHAnsi"/>
@@ -4826,6 +4873,11 @@
           <w:ilvl w:val="0"/>
           <w:numId w:val="5"/>
         </w:numPr>
+        <w:tabs>
+          <w:tab w:val="left" w:pos="993"/>
+        </w:tabs>
+        <w:spacing w:after="0"/>
+        <w:ind w:left="0" w:firstLine="709"/>
         <w:jc w:val="both"/>
         <w:rPr>
           <w:rFonts w:ascii="Arial Narrow" w:hAnsi="Arial Narrow" w:cstheme="minorHAnsi"/>
@@ -4851,6 +4903,11 @@
           <w:ilvl w:val="0"/>
           <w:numId w:val="5"/>
         </w:numPr>
+        <w:tabs>
+          <w:tab w:val="left" w:pos="993"/>
+        </w:tabs>
+        <w:spacing w:after="0"/>
+        <w:ind w:left="0" w:firstLine="709"/>
         <w:jc w:val="both"/>
         <w:rPr>
           <w:rFonts w:ascii="Arial Narrow" w:hAnsi="Arial Narrow" w:cstheme="minorHAnsi"/>
@@ -4876,6 +4933,11 @@
           <w:ilvl w:val="0"/>
           <w:numId w:val="5"/>
         </w:numPr>
+        <w:tabs>
+          <w:tab w:val="left" w:pos="993"/>
+        </w:tabs>
+        <w:spacing w:after="0"/>
+        <w:ind w:left="0" w:firstLine="709"/>
         <w:jc w:val="both"/>
         <w:rPr>
           <w:rFonts w:ascii="Arial Narrow" w:hAnsi="Arial Narrow" w:cstheme="minorHAnsi"/>
@@ -4901,6 +4963,11 @@
           <w:ilvl w:val="0"/>
           <w:numId w:val="5"/>
         </w:numPr>
+        <w:tabs>
+          <w:tab w:val="left" w:pos="993"/>
+        </w:tabs>
+        <w:spacing w:after="0"/>
+        <w:ind w:left="0" w:firstLine="709"/>
         <w:jc w:val="both"/>
         <w:rPr>
           <w:rFonts w:ascii="Arial Narrow" w:hAnsi="Arial Narrow" w:cstheme="minorHAnsi"/>
@@ -4926,6 +4993,11 @@
           <w:ilvl w:val="0"/>
           <w:numId w:val="5"/>
         </w:numPr>
+        <w:tabs>
+          <w:tab w:val="left" w:pos="993"/>
+        </w:tabs>
+        <w:spacing w:after="0"/>
+        <w:ind w:left="0" w:firstLine="709"/>
         <w:jc w:val="both"/>
         <w:rPr>
           <w:rFonts w:ascii="Arial Narrow" w:hAnsi="Arial Narrow" w:cstheme="minorHAnsi"/>
@@ -4951,26 +5023,33 @@
           <w:ilvl w:val="0"/>
           <w:numId w:val="5"/>
         </w:numPr>
-        <w:jc w:val="both"/>
-        <w:rPr>
-          <w:rFonts w:ascii="Arial Narrow" w:hAnsi="Arial Narrow" w:cstheme="minorHAnsi"/>
-          <w:sz w:val="24"/>
-          <w:szCs w:val="24"/>
-          <w:lang w:val="ru-RU"/>
-        </w:rPr>
-      </w:pPr>
-      <w:r>
-        <w:rPr>
-          <w:rFonts w:ascii="Arial Narrow" w:hAnsi="Arial Narrow" w:cstheme="minorHAnsi"/>
-          <w:sz w:val="24"/>
-          <w:szCs w:val="24"/>
-          <w:lang w:val="ru-RU"/>
-        </w:rPr>
+        <w:tabs>
+          <w:tab w:val="left" w:pos="993"/>
+        </w:tabs>
+        <w:spacing w:after="0"/>
+        <w:ind w:left="0" w:firstLine="709"/>
+        <w:jc w:val="both"/>
+        <w:rPr>
+          <w:rFonts w:ascii="Arial Narrow" w:hAnsi="Arial Narrow" w:cstheme="minorHAnsi"/>
+          <w:sz w:val="24"/>
+          <w:szCs w:val="24"/>
+          <w:lang w:val="ru-RU"/>
+        </w:rPr>
+      </w:pPr>
+      <w:r>
+        <w:rPr>
+          <w:rFonts w:ascii="Arial Narrow" w:hAnsi="Arial Narrow" w:cstheme="minorHAnsi"/>
+          <w:sz w:val="24"/>
+          <w:szCs w:val="24"/>
+          <w:lang w:val="ru-RU"/>
+        </w:rPr>
+        <w:lastRenderedPageBreak/>
         <w:t>Приложения (чертежи, схемы, спецификации)</w:t>
       </w:r>
     </w:p>
     <w:p>
       <w:pPr>
+        <w:spacing w:after="0"/>
         <w:ind w:firstLine="709"/>
         <w:jc w:val="both"/>
         <w:rPr>
@@ -4987,47 +5066,12 @@
           <w:szCs w:val="24"/>
           <w:lang w:val="ru-RU"/>
         </w:rPr>
-        <w:t xml:space="preserve">Программная документация на программное обеспечение, входящее в состав АПК </w:t>
-      </w:r>
-      <w:proofErr w:type="spellStart"/>
-      <w:r>
-        <w:rPr>
-          <w:rFonts w:ascii="Arial Narrow" w:hAnsi="Arial Narrow" w:cstheme="minorHAnsi"/>
-          <w:sz w:val="24"/>
-          <w:szCs w:val="24"/>
-        </w:rPr>
-        <w:t>Qantum</w:t>
-      </w:r>
-      <w:proofErr w:type="spellEnd"/>
-      <w:r>
-        <w:rPr>
-          <w:rFonts w:ascii="Arial Narrow" w:hAnsi="Arial Narrow" w:cstheme="minorHAnsi"/>
-          <w:sz w:val="24"/>
-          <w:szCs w:val="24"/>
-          <w:lang w:val="ru-RU"/>
-        </w:rPr>
-        <w:t>-</w:t>
-      </w:r>
-      <w:r>
-        <w:rPr>
-          <w:rFonts w:ascii="Arial Narrow" w:hAnsi="Arial Narrow" w:cstheme="minorHAnsi"/>
-          <w:sz w:val="24"/>
-          <w:szCs w:val="24"/>
-        </w:rPr>
-        <w:t>PCI</w:t>
-      </w:r>
-      <w:r>
-        <w:rPr>
-          <w:rFonts w:ascii="Arial Narrow" w:hAnsi="Arial Narrow" w:cstheme="minorHAnsi"/>
-          <w:sz w:val="24"/>
-          <w:szCs w:val="24"/>
-          <w:lang w:val="ru-RU"/>
-        </w:rPr>
-        <w:t xml:space="preserve"> (при необходимости)</w:t>
-      </w:r>
-    </w:p>
-    <w:p>
-      <w:pPr>
+        <w:t>5. Требования к оформлению документации</w:t>
+      </w:r>
+    </w:p>
+    <w:p>
+      <w:pPr>
+        <w:spacing w:after="0"/>
         <w:ind w:firstLine="709"/>
         <w:jc w:val="both"/>
         <w:rPr>
@@ -5044,11 +5088,12 @@
           <w:szCs w:val="24"/>
           <w:lang w:val="ru-RU"/>
         </w:rPr>
-        <w:t>5. Требования к оформлению документации</w:t>
-      </w:r>
-    </w:p>
-    <w:p>
-      <w:pPr>
+        <w:t>РКД должна быть оформлена в соответствии с требованиями ЕСКД и действующими стандартами на разработку конструкторской документации.</w:t>
+      </w:r>
+    </w:p>
+    <w:p>
+      <w:pPr>
+        <w:spacing w:after="0"/>
         <w:ind w:firstLine="709"/>
         <w:jc w:val="both"/>
         <w:rPr>
@@ -5065,11 +5110,20 @@
           <w:szCs w:val="24"/>
           <w:lang w:val="ru-RU"/>
         </w:rPr>
-        <w:t>РКД должна быть оформлена в соответствии с требованиями ЕСКД и действующими стандартами на разработку конструкторской документации.</w:t>
-      </w:r>
-    </w:p>
-    <w:p>
-      <w:pPr>
+        <w:t>Формат текстовых документов: .</w:t>
+      </w:r>
+      <w:r>
+        <w:rPr>
+          <w:rFonts w:ascii="Arial Narrow" w:hAnsi="Arial Narrow" w:cstheme="minorHAnsi"/>
+          <w:sz w:val="24"/>
+          <w:szCs w:val="24"/>
+        </w:rPr>
+        <w:t>docx</w:t>
+      </w:r>
+    </w:p>
+    <w:p>
+      <w:pPr>
+        <w:spacing w:after="0"/>
         <w:ind w:firstLine="709"/>
         <w:jc w:val="both"/>
         <w:rPr>
@@ -5086,19 +5140,133 @@
           <w:szCs w:val="24"/>
           <w:lang w:val="ru-RU"/>
         </w:rPr>
-        <w:t>Формат текстовых документов: .</w:t>
-      </w:r>
-      <w:r>
-        <w:rPr>
-          <w:rFonts w:ascii="Arial Narrow" w:hAnsi="Arial Narrow" w:cstheme="minorHAnsi"/>
-          <w:sz w:val="24"/>
-          <w:szCs w:val="24"/>
-        </w:rPr>
-        <w:t>docx</w:t>
-      </w:r>
-    </w:p>
-    <w:p>
-      <w:pPr>
+        <w:t xml:space="preserve">Шрифт: </w:t>
+      </w:r>
+      <w:r>
+        <w:rPr>
+          <w:rFonts w:ascii="Arial Narrow" w:hAnsi="Arial Narrow" w:cstheme="minorHAnsi"/>
+          <w:sz w:val="24"/>
+          <w:szCs w:val="24"/>
+        </w:rPr>
+        <w:t>Times</w:t>
+      </w:r>
+      <w:r>
+        <w:rPr>
+          <w:rFonts w:ascii="Arial Narrow" w:hAnsi="Arial Narrow" w:cstheme="minorHAnsi"/>
+          <w:sz w:val="24"/>
+          <w:szCs w:val="24"/>
+          <w:lang w:val="ru-RU"/>
+        </w:rPr>
+        <w:t xml:space="preserve"> </w:t>
+      </w:r>
+      <w:r>
+        <w:rPr>
+          <w:rFonts w:ascii="Arial Narrow" w:hAnsi="Arial Narrow" w:cstheme="minorHAnsi"/>
+          <w:sz w:val="24"/>
+          <w:szCs w:val="24"/>
+        </w:rPr>
+        <w:t>New</w:t>
+      </w:r>
+      <w:r>
+        <w:rPr>
+          <w:rFonts w:ascii="Arial Narrow" w:hAnsi="Arial Narrow" w:cstheme="minorHAnsi"/>
+          <w:sz w:val="24"/>
+          <w:szCs w:val="24"/>
+          <w:lang w:val="ru-RU"/>
+        </w:rPr>
+        <w:t xml:space="preserve"> </w:t>
+      </w:r>
+      <w:r>
+        <w:rPr>
+          <w:rFonts w:ascii="Arial Narrow" w:hAnsi="Arial Narrow" w:cstheme="minorHAnsi"/>
+          <w:sz w:val="24"/>
+          <w:szCs w:val="24"/>
+        </w:rPr>
+        <w:t>Roman</w:t>
+      </w:r>
+      <w:r>
+        <w:rPr>
+          <w:rFonts w:ascii="Arial Narrow" w:hAnsi="Arial Narrow" w:cstheme="minorHAnsi"/>
+          <w:sz w:val="24"/>
+          <w:szCs w:val="24"/>
+          <w:lang w:val="ru-RU"/>
+        </w:rPr>
+        <w:t>/</w:t>
+      </w:r>
+      <w:r>
+        <w:rPr>
+          <w:rFonts w:ascii="Arial Narrow" w:hAnsi="Arial Narrow" w:cstheme="minorHAnsi"/>
+          <w:sz w:val="24"/>
+          <w:szCs w:val="24"/>
+        </w:rPr>
+        <w:t>Arial</w:t>
+      </w:r>
+      <w:r>
+        <w:rPr>
+          <w:rFonts w:ascii="Arial Narrow" w:hAnsi="Arial Narrow" w:cstheme="minorHAnsi"/>
+          <w:sz w:val="24"/>
+          <w:szCs w:val="24"/>
+          <w:lang w:val="ru-RU"/>
+        </w:rPr>
+        <w:t xml:space="preserve"> </w:t>
+      </w:r>
+      <w:r>
+        <w:rPr>
+          <w:rFonts w:ascii="Arial Narrow" w:hAnsi="Arial Narrow" w:cstheme="minorHAnsi"/>
+          <w:sz w:val="24"/>
+          <w:szCs w:val="24"/>
+        </w:rPr>
+        <w:t>Norraw</w:t>
+      </w:r>
+      <w:r>
+        <w:rPr>
+          <w:rFonts w:ascii="Arial Narrow" w:hAnsi="Arial Narrow" w:cstheme="minorHAnsi"/>
+          <w:sz w:val="24"/>
+          <w:szCs w:val="24"/>
+          <w:lang w:val="ru-RU"/>
+        </w:rPr>
+        <w:t>, размер шрифта 1</w:t>
+      </w:r>
+      <w:r>
+        <w:rPr>
+          <w:rFonts w:ascii="Arial Narrow" w:hAnsi="Arial Narrow" w:cstheme="minorHAnsi"/>
+          <w:sz w:val="24"/>
+          <w:szCs w:val="24"/>
+          <w:lang w:val="ru-RU"/>
+        </w:rPr>
+        <w:t>2</w:t>
+      </w:r>
+      <w:r>
+        <w:rPr>
+          <w:rFonts w:ascii="Arial Narrow" w:hAnsi="Arial Narrow" w:cstheme="minorHAnsi"/>
+          <w:sz w:val="24"/>
+          <w:szCs w:val="24"/>
+          <w:lang w:val="ru-RU"/>
+        </w:rPr>
+        <w:t xml:space="preserve"> пт, межстрочный интервал 1,</w:t>
+      </w:r>
+      <w:r>
+        <w:rPr>
+          <w:rFonts w:ascii="Arial Narrow" w:hAnsi="Arial Narrow" w:cstheme="minorHAnsi"/>
+          <w:sz w:val="24"/>
+          <w:szCs w:val="24"/>
+          <w:lang w:val="ru-RU"/>
+        </w:rPr>
+        <w:t>5</w:t>
+      </w:r>
+      <w:r>
+        <w:rPr>
+          <w:rFonts w:ascii="Arial Narrow" w:hAnsi="Arial Narrow" w:cstheme="minorHAnsi"/>
+          <w:sz w:val="24"/>
+          <w:szCs w:val="24"/>
+          <w:lang w:val="ru-RU"/>
+        </w:rPr>
+        <w:t>.</w:t>
+      </w:r>
+    </w:p>
+    <w:p>
+      <w:pPr>
+        <w:spacing w:after="0"/>
         <w:ind w:firstLine="709"/>
         <w:jc w:val="both"/>
         <w:rPr>
@@ -5115,141 +5283,126 @@
           <w:szCs w:val="24"/>
           <w:lang w:val="ru-RU"/>
         </w:rPr>
-        <w:t xml:space="preserve">Шрифт: </w:t>
-      </w:r>
-      <w:r>
-        <w:rPr>
-          <w:rFonts w:ascii="Arial Narrow" w:hAnsi="Arial Narrow" w:cstheme="minorHAnsi"/>
-          <w:sz w:val="24"/>
-          <w:szCs w:val="24"/>
-        </w:rPr>
-        <w:t>Times</w:t>
-      </w:r>
-      <w:r>
-        <w:rPr>
-          <w:rFonts w:ascii="Arial Narrow" w:hAnsi="Arial Narrow" w:cstheme="minorHAnsi"/>
-          <w:sz w:val="24"/>
-          <w:szCs w:val="24"/>
-          <w:lang w:val="ru-RU"/>
-        </w:rPr>
-        <w:t xml:space="preserve"> </w:t>
-      </w:r>
-      <w:r>
-        <w:rPr>
-          <w:rFonts w:ascii="Arial Narrow" w:hAnsi="Arial Narrow" w:cstheme="minorHAnsi"/>
-          <w:sz w:val="24"/>
-          <w:szCs w:val="24"/>
-        </w:rPr>
-        <w:t>New</w:t>
-      </w:r>
-      <w:r>
-        <w:rPr>
-          <w:rFonts w:ascii="Arial Narrow" w:hAnsi="Arial Narrow" w:cstheme="minorHAnsi"/>
-          <w:sz w:val="24"/>
-          <w:szCs w:val="24"/>
-          <w:lang w:val="ru-RU"/>
-        </w:rPr>
-        <w:t xml:space="preserve"> </w:t>
-      </w:r>
-      <w:r>
-        <w:rPr>
-          <w:rFonts w:ascii="Arial Narrow" w:hAnsi="Arial Narrow" w:cstheme="minorHAnsi"/>
-          <w:sz w:val="24"/>
-          <w:szCs w:val="24"/>
-        </w:rPr>
-        <w:t>Roman</w:t>
-      </w:r>
-      <w:r>
-        <w:rPr>
-          <w:rFonts w:ascii="Arial Narrow" w:hAnsi="Arial Narrow" w:cstheme="minorHAnsi"/>
-          <w:sz w:val="24"/>
-          <w:szCs w:val="24"/>
-          <w:lang w:val="ru-RU"/>
-        </w:rPr>
-        <w:t>/</w:t>
-      </w:r>
-      <w:r>
-        <w:rPr>
-          <w:rFonts w:ascii="Arial Narrow" w:hAnsi="Arial Narrow" w:cstheme="minorHAnsi"/>
-          <w:sz w:val="24"/>
-          <w:szCs w:val="24"/>
-        </w:rPr>
-        <w:t>Arial</w:t>
-      </w:r>
-      <w:r>
-        <w:rPr>
-          <w:rFonts w:ascii="Arial Narrow" w:hAnsi="Arial Narrow" w:cstheme="minorHAnsi"/>
-          <w:sz w:val="24"/>
-          <w:szCs w:val="24"/>
-          <w:lang w:val="ru-RU"/>
-        </w:rPr>
-        <w:t xml:space="preserve"> </w:t>
-      </w:r>
-      <w:proofErr w:type="spellStart"/>
-      <w:r>
-        <w:rPr>
-          <w:rFonts w:ascii="Arial Narrow" w:hAnsi="Arial Narrow" w:cstheme="minorHAnsi"/>
-          <w:sz w:val="24"/>
-          <w:szCs w:val="24"/>
-        </w:rPr>
-        <w:t>Norraw</w:t>
-      </w:r>
-      <w:proofErr w:type="spellEnd"/>
-      <w:r>
-        <w:rPr>
-          <w:rFonts w:ascii="Arial Narrow" w:hAnsi="Arial Narrow" w:cstheme="minorHAnsi"/>
-          <w:sz w:val="24"/>
-          <w:szCs w:val="24"/>
-          <w:lang w:val="ru-RU"/>
-        </w:rPr>
-        <w:t>, размер шрифта 1</w:t>
-      </w:r>
-      <w:r>
-        <w:rPr>
-          <w:rFonts w:ascii="Arial Narrow" w:hAnsi="Arial Narrow" w:cstheme="minorHAnsi"/>
-          <w:sz w:val="24"/>
-          <w:szCs w:val="24"/>
-          <w:lang w:val="ru-RU"/>
-        </w:rPr>
-        <w:t>2</w:t>
-      </w:r>
-      <w:r>
-        <w:rPr>
-          <w:rFonts w:ascii="Arial Narrow" w:hAnsi="Arial Narrow" w:cstheme="minorHAnsi"/>
-          <w:sz w:val="24"/>
-          <w:szCs w:val="24"/>
-          <w:lang w:val="ru-RU"/>
-        </w:rPr>
-        <w:t xml:space="preserve"> </w:t>
-      </w:r>
-      <w:proofErr w:type="spellStart"/>
-      <w:r>
-        <w:rPr>
-          <w:rFonts w:ascii="Arial Narrow" w:hAnsi="Arial Narrow" w:cstheme="minorHAnsi"/>
-          <w:sz w:val="24"/>
-          <w:szCs w:val="24"/>
-          <w:lang w:val="ru-RU"/>
-        </w:rPr>
-        <w:t>пт</w:t>
-      </w:r>
-      <w:proofErr w:type="spellEnd"/>
-      <w:r>
-        <w:rPr>
-          <w:rFonts w:ascii="Arial Narrow" w:hAnsi="Arial Narrow" w:cstheme="minorHAnsi"/>
-          <w:sz w:val="24"/>
-          <w:szCs w:val="24"/>
-          <w:lang w:val="ru-RU"/>
-        </w:rPr>
-        <w:t>, межстрочный интервал 1,</w:t>
-      </w:r>
-      <w:r>
-        <w:rPr>
-          <w:rFonts w:ascii="Arial Narrow" w:hAnsi="Arial Narrow" w:cstheme="minorHAnsi"/>
-          <w:sz w:val="24"/>
-          <w:szCs w:val="24"/>
-          <w:lang w:val="ru-RU"/>
-        </w:rPr>
-        <w:t>5</w:t>
+        <w:t>Все чертежи, схемы, спецификации должны быть выполнены в электронном виде в формате, совместимом с ПО Заказчика (уточняется дополнительно).</w:t>
+      </w:r>
+    </w:p>
+    <w:p>
+      <w:pPr>
+        <w:spacing w:after="0"/>
+        <w:ind w:firstLine="709"/>
+        <w:jc w:val="both"/>
+        <w:rPr>
+          <w:rFonts w:ascii="Arial Narrow" w:hAnsi="Arial Narrow" w:cstheme="minorHAnsi"/>
+          <w:sz w:val="24"/>
+          <w:szCs w:val="24"/>
+          <w:lang w:val="ru-RU"/>
+        </w:rPr>
+      </w:pPr>
+      <w:r>
+        <w:rPr>
+          <w:rFonts w:ascii="Arial Narrow" w:hAnsi="Arial Narrow" w:cstheme="minorHAnsi"/>
+          <w:sz w:val="24"/>
+          <w:szCs w:val="24"/>
+          <w:lang w:val="ru-RU"/>
+        </w:rPr>
+        <w:t>Оформление документации должно быть выполнено с использованием шаблонов, предоставленных Заказчиком.</w:t>
+      </w:r>
+    </w:p>
+    <w:p>
+      <w:pPr>
+        <w:spacing w:after="0"/>
+        <w:ind w:firstLine="709"/>
+        <w:jc w:val="both"/>
+        <w:rPr>
+          <w:rFonts w:ascii="Arial Narrow" w:hAnsi="Arial Narrow" w:cstheme="minorHAnsi"/>
+          <w:sz w:val="24"/>
+          <w:szCs w:val="24"/>
+          <w:lang w:val="ru-RU"/>
+        </w:rPr>
+      </w:pPr>
+      <w:r>
+        <w:rPr>
+          <w:rFonts w:ascii="Arial Narrow" w:hAnsi="Arial Narrow" w:cstheme="minorHAnsi"/>
+          <w:sz w:val="24"/>
+          <w:szCs w:val="24"/>
+          <w:lang w:val="ru-RU"/>
+        </w:rPr>
+        <w:t>6. Порядок сдачи и приемки работ</w:t>
+      </w:r>
+    </w:p>
+    <w:p>
+      <w:pPr>
+        <w:spacing w:after="0"/>
+        <w:ind w:firstLine="709"/>
+        <w:jc w:val="both"/>
+        <w:rPr>
+          <w:rFonts w:ascii="Arial Narrow" w:hAnsi="Arial Narrow" w:cstheme="minorHAnsi"/>
+          <w:sz w:val="24"/>
+          <w:szCs w:val="24"/>
+          <w:lang w:val="ru-RU"/>
+        </w:rPr>
+      </w:pPr>
+      <w:r>
+        <w:rPr>
+          <w:rFonts w:ascii="Arial Narrow" w:hAnsi="Arial Narrow" w:cstheme="minorHAnsi"/>
+          <w:sz w:val="24"/>
+          <w:szCs w:val="24"/>
+          <w:lang w:val="ru-RU"/>
+        </w:rPr>
+        <w:t>Сдача-приемка РКД осуществляется поэтапно:</w:t>
+      </w:r>
+    </w:p>
+    <w:p>
+      <w:pPr>
+        <w:spacing w:after="0"/>
+        <w:ind w:firstLine="709"/>
+        <w:jc w:val="both"/>
+        <w:rPr>
+          <w:rFonts w:ascii="Arial Narrow" w:hAnsi="Arial Narrow" w:cstheme="minorHAnsi"/>
+          <w:sz w:val="24"/>
+          <w:szCs w:val="24"/>
+          <w:lang w:val="ru-RU"/>
+        </w:rPr>
+      </w:pPr>
+      <w:r>
+        <w:rPr>
+          <w:rFonts w:ascii="Arial Narrow" w:hAnsi="Arial Narrow" w:cstheme="minorHAnsi"/>
+          <w:sz w:val="24"/>
+          <w:szCs w:val="24"/>
+          <w:lang w:val="ru-RU"/>
+        </w:rPr>
+        <w:t>Этап 1. Предоставление Исполнителем на согласование Заказчику проекта РКД в электронном виде.</w:t>
+      </w:r>
+    </w:p>
+    <w:p>
+      <w:pPr>
+        <w:spacing w:after="0"/>
+        <w:ind w:firstLine="709"/>
+        <w:jc w:val="both"/>
+        <w:rPr>
+          <w:rFonts w:ascii="Arial Narrow" w:hAnsi="Arial Narrow" w:cstheme="minorHAnsi"/>
+          <w:sz w:val="24"/>
+          <w:szCs w:val="24"/>
+          <w:lang w:val="ru-RU"/>
+        </w:rPr>
+      </w:pPr>
+      <w:r>
+        <w:rPr>
+          <w:rFonts w:ascii="Arial Narrow" w:hAnsi="Arial Narrow" w:cstheme="minorHAnsi"/>
+          <w:sz w:val="24"/>
+          <w:szCs w:val="24"/>
+          <w:lang w:val="ru-RU"/>
+        </w:rPr>
+        <w:t>Этап 2. Внесение Исполнителем исправлений и доработок в проект РКД по замечаниям Заказчика</w:t>
+      </w:r>
+      <w:r>
+        <w:rPr>
+          <w:rFonts w:ascii="Arial Narrow" w:hAnsi="Arial Narrow" w:cstheme="minorHAnsi"/>
+          <w:sz w:val="24"/>
+          <w:szCs w:val="24"/>
+          <w:lang w:val="ru-RU"/>
+        </w:rPr>
+        <w:t xml:space="preserve"> (если такие присутствуют)</w:t>
       </w:r>
       <w:r>
         <w:rPr>
@@ -5263,6 +5416,7 @@
     </w:p>
     <w:p>
       <w:pPr>
+        <w:spacing w:after="0"/>
         <w:ind w:firstLine="709"/>
         <w:jc w:val="both"/>
         <w:rPr>
@@ -5279,11 +5433,12 @@
           <w:szCs w:val="24"/>
           <w:lang w:val="ru-RU"/>
         </w:rPr>
-        <w:t>Все чертежи, схемы, спецификации должны быть выполнены в электронном виде в формате, совместимом с ПО Заказчика (уточняется дополнительно).</w:t>
-      </w:r>
-    </w:p>
-    <w:p>
-      <w:pPr>
+        <w:t>Этап 3. Предоставление Исполнителем окончательного варианта РКД в электронном виде.</w:t>
+      </w:r>
+    </w:p>
+    <w:p>
+      <w:pPr>
+        <w:spacing w:after="0"/>
         <w:ind w:firstLine="709"/>
         <w:jc w:val="both"/>
         <w:rPr>
@@ -5300,11 +5455,12 @@
           <w:szCs w:val="24"/>
           <w:lang w:val="ru-RU"/>
         </w:rPr>
-        <w:t>Оформление документации должно быть выполнено с использованием шаблонов, предоставленных Заказчиком.</w:t>
-      </w:r>
-    </w:p>
-    <w:p>
-      <w:pPr>
+        <w:t>7. Особые условия</w:t>
+      </w:r>
+    </w:p>
+    <w:p>
+      <w:pPr>
+        <w:spacing w:after="0"/>
         <w:ind w:firstLine="709"/>
         <w:jc w:val="both"/>
         <w:rPr>
@@ -5321,181 +5477,25 @@
           <w:szCs w:val="24"/>
           <w:lang w:val="ru-RU"/>
         </w:rPr>
-        <w:t>6. Порядок сдачи и приемки работ</w:t>
-      </w:r>
-    </w:p>
-    <w:p>
-      <w:pPr>
-        <w:ind w:firstLine="709"/>
-        <w:jc w:val="both"/>
-        <w:rPr>
-          <w:rFonts w:ascii="Arial Narrow" w:hAnsi="Arial Narrow" w:cstheme="minorHAnsi"/>
-          <w:sz w:val="24"/>
-          <w:szCs w:val="24"/>
-          <w:lang w:val="ru-RU"/>
-        </w:rPr>
-      </w:pPr>
-      <w:r>
-        <w:rPr>
-          <w:rFonts w:ascii="Arial Narrow" w:hAnsi="Arial Narrow" w:cstheme="minorHAnsi"/>
-          <w:sz w:val="24"/>
-          <w:szCs w:val="24"/>
-          <w:lang w:val="ru-RU"/>
-        </w:rPr>
-        <w:t>Сдача-приемка РКД осуществляется поэтапно:</w:t>
-      </w:r>
-    </w:p>
-    <w:p>
-      <w:pPr>
-        <w:ind w:firstLine="709"/>
-        <w:jc w:val="both"/>
-        <w:rPr>
-          <w:rFonts w:ascii="Arial Narrow" w:hAnsi="Arial Narrow" w:cstheme="minorHAnsi"/>
-          <w:sz w:val="24"/>
-          <w:szCs w:val="24"/>
-          <w:lang w:val="ru-RU"/>
-        </w:rPr>
-      </w:pPr>
-      <w:r>
-        <w:rPr>
-          <w:rFonts w:ascii="Arial Narrow" w:hAnsi="Arial Narrow" w:cstheme="minorHAnsi"/>
-          <w:sz w:val="24"/>
-          <w:szCs w:val="24"/>
-          <w:lang w:val="ru-RU"/>
-        </w:rPr>
-        <w:t>Этап 1. Предоставление Исполнителем на согласование Заказчику проекта РКД в электронном виде.</w:t>
-      </w:r>
-    </w:p>
-    <w:p>
-      <w:pPr>
-        <w:ind w:firstLine="709"/>
-        <w:jc w:val="both"/>
-        <w:rPr>
-          <w:rFonts w:ascii="Arial Narrow" w:hAnsi="Arial Narrow" w:cstheme="minorHAnsi"/>
-          <w:sz w:val="24"/>
-          <w:szCs w:val="24"/>
-          <w:lang w:val="ru-RU"/>
-        </w:rPr>
-      </w:pPr>
-      <w:r>
-        <w:rPr>
-          <w:rFonts w:ascii="Arial Narrow" w:hAnsi="Arial Narrow" w:cstheme="minorHAnsi"/>
-          <w:sz w:val="24"/>
-          <w:szCs w:val="24"/>
-          <w:lang w:val="ru-RU"/>
-        </w:rPr>
-        <w:t>Этап 2. Внесение Исполнителем исправлений и доработок в проект РКД по замечаниям Заказчика.</w:t>
-      </w:r>
-    </w:p>
-    <w:p>
-      <w:pPr>
-        <w:ind w:firstLine="709"/>
-        <w:jc w:val="both"/>
-        <w:rPr>
-          <w:rFonts w:ascii="Arial Narrow" w:hAnsi="Arial Narrow" w:cstheme="minorHAnsi"/>
-          <w:sz w:val="24"/>
-          <w:szCs w:val="24"/>
-          <w:lang w:val="ru-RU"/>
-        </w:rPr>
-      </w:pPr>
-      <w:r>
-        <w:rPr>
-          <w:rFonts w:ascii="Arial Narrow" w:hAnsi="Arial Narrow" w:cstheme="minorHAnsi"/>
-          <w:sz w:val="24"/>
-          <w:szCs w:val="24"/>
-          <w:lang w:val="ru-RU"/>
-        </w:rPr>
-        <w:t>Этап 3. Предоставление Исполнителем окончательного варианта РКД в электронном виде.</w:t>
-      </w:r>
-    </w:p>
-    <w:p>
-      <w:pPr>
-        <w:ind w:firstLine="709"/>
-        <w:jc w:val="both"/>
-        <w:rPr>
-          <w:rFonts w:ascii="Arial Narrow" w:hAnsi="Arial Narrow" w:cstheme="minorHAnsi"/>
-          <w:sz w:val="24"/>
-          <w:szCs w:val="24"/>
-          <w:lang w:val="ru-RU"/>
-        </w:rPr>
-      </w:pPr>
-      <w:r>
-        <w:rPr>
-          <w:rFonts w:ascii="Arial Narrow" w:hAnsi="Arial Narrow" w:cstheme="minorHAnsi"/>
-          <w:sz w:val="24"/>
-          <w:szCs w:val="24"/>
-          <w:lang w:val="ru-RU"/>
-        </w:rPr>
-        <w:t>По факту выполнения каждого этапа Сторонами подписывается соответствующий Акт сдачи-приемки выполненных работ.</w:t>
-      </w:r>
-    </w:p>
-    <w:p>
-      <w:pPr>
-        <w:ind w:firstLine="709"/>
-        <w:jc w:val="both"/>
-        <w:rPr>
-          <w:rFonts w:ascii="Arial Narrow" w:hAnsi="Arial Narrow" w:cstheme="minorHAnsi"/>
-          <w:sz w:val="24"/>
-          <w:szCs w:val="24"/>
-          <w:lang w:val="ru-RU"/>
-        </w:rPr>
-      </w:pPr>
-      <w:r>
-        <w:rPr>
-          <w:rFonts w:ascii="Arial Narrow" w:hAnsi="Arial Narrow" w:cstheme="minorHAnsi"/>
-          <w:sz w:val="24"/>
-          <w:szCs w:val="24"/>
-          <w:lang w:val="ru-RU"/>
-        </w:rPr>
-        <w:t>7. Особые условия</w:t>
-      </w:r>
-    </w:p>
-    <w:p>
-      <w:pPr>
-        <w:ind w:firstLine="709"/>
-        <w:jc w:val="both"/>
-        <w:rPr>
-          <w:rFonts w:ascii="Arial Narrow" w:hAnsi="Arial Narrow" w:cstheme="minorHAnsi"/>
-          <w:sz w:val="24"/>
-          <w:szCs w:val="24"/>
-          <w:lang w:val="ru-RU"/>
-        </w:rPr>
-      </w:pPr>
-      <w:r>
-        <w:rPr>
-          <w:rFonts w:ascii="Arial Narrow" w:hAnsi="Arial Narrow" w:cstheme="minorHAnsi"/>
-          <w:sz w:val="24"/>
-          <w:szCs w:val="24"/>
-          <w:lang w:val="ru-RU"/>
-        </w:rPr>
-        <w:t xml:space="preserve">Конкретные технические требования к АПК </w:t>
-      </w:r>
-      <w:proofErr w:type="spellStart"/>
-      <w:r>
-        <w:rPr>
-          <w:rFonts w:ascii="Arial Narrow" w:hAnsi="Arial Narrow" w:cstheme="minorHAnsi"/>
-          <w:sz w:val="24"/>
-          <w:szCs w:val="24"/>
-        </w:rPr>
-        <w:t>Qantum</w:t>
-      </w:r>
-      <w:proofErr w:type="spellEnd"/>
-      <w:r>
-        <w:rPr>
-          <w:rFonts w:ascii="Arial Narrow" w:hAnsi="Arial Narrow" w:cstheme="minorHAnsi"/>
-          <w:sz w:val="24"/>
-          <w:szCs w:val="24"/>
-          <w:lang w:val="ru-RU"/>
-        </w:rPr>
-        <w:t>-</w:t>
-      </w:r>
-      <w:r>
-        <w:rPr>
-          <w:rFonts w:ascii="Arial Narrow" w:hAnsi="Arial Narrow" w:cstheme="minorHAnsi"/>
-          <w:sz w:val="24"/>
-          <w:szCs w:val="24"/>
-        </w:rPr>
-        <w:t>PCI</w:t>
+        <w:t xml:space="preserve">Конкретные технические требования к </w:t>
+      </w:r>
+      <w:r>
+        <w:rPr>
+          <w:rFonts w:ascii="Arial Narrow" w:hAnsi="Arial Narrow" w:cstheme="minorHAnsi"/>
+          <w:sz w:val="24"/>
+          <w:szCs w:val="24"/>
+          <w:lang w:val="ru-RU"/>
+        </w:rPr>
+        <w:t>АПС</w:t>
+      </w:r>
+      <w:r>
+        <w:rPr>
+          <w:rFonts w:ascii="Arial Narrow" w:hAnsi="Arial Narrow" w:cstheme="minorHAnsi"/>
+          <w:sz w:val="24"/>
+          <w:szCs w:val="24"/>
+          <w:lang w:val="ru-RU"/>
+        </w:rPr>
+        <w:t xml:space="preserve"> Qantum-PCIe</w:t>
       </w:r>
       <w:r>
         <w:rPr>
@@ -5506,6 +5506,16 @@
         </w:rPr>
         <w:t>, включая его состав, функциональные возможности, характеристики, определяются Заказчиком и согласовываются Сторонами дополнительно.</w:t>
       </w:r>
+    </w:p>
+    <w:p>
+      <w:pPr>
+        <w:rPr>
+          <w:rFonts w:ascii="Arial Narrow" w:hAnsi="Arial Narrow" w:cstheme="minorHAnsi"/>
+          <w:sz w:val="24"/>
+          <w:szCs w:val="24"/>
+          <w:lang w:val="ru-RU"/>
+        </w:rPr>
+      </w:pPr>
     </w:p>
     <w:p>
       <w:pPr>
